--- a/商管程式設計期末專案.docx
+++ b/商管程式設計期末專案.docx
@@ -1,6 +1,6 @@
 
 <file path=word/document.xml><?xml version="1.0" encoding="utf-8"?>
-<w:document xmlns:wpc="http://schemas.microsoft.com/office/word/2010/wordprocessingCanvas" xmlns:cx="http://schemas.microsoft.com/office/drawing/2014/chartex" xmlns:cx1="http://schemas.microsoft.com/office/drawing/2015/9/8/chartex" xmlns:cx2="http://schemas.microsoft.com/office/drawing/2015/10/21/chartex" xmlns:cx3="http://schemas.microsoft.com/office/drawing/2016/5/9/chartex" xmlns:cx4="http://schemas.microsoft.com/office/drawing/2016/5/10/chartex" xmlns:cx5="http://schemas.microsoft.com/office/drawing/2016/5/11/chartex" xmlns:cx6="http://schemas.microsoft.com/office/drawing/2016/5/12/chartex" xmlns:cx7="http://schemas.microsoft.com/office/drawing/2016/5/13/chartex" xmlns:cx8="http://schemas.microsoft.com/office/drawing/2016/5/14/chartex" xmlns:mc="http://schemas.openxmlformats.org/markup-compatibility/2006" xmlns:aink="http://schemas.microsoft.com/office/drawing/2016/ink" xmlns:am3d="http://schemas.microsoft.com/office/drawing/2017/model3d" xmlns:o="urn:schemas-microsoft-com:office:office" xmlns:r="http://schemas.openxmlformats.org/officeDocument/2006/relationships" xmlns:m="http://schemas.openxmlformats.org/officeDocument/2006/math" xmlns:v="urn:schemas-microsoft-com:vml" xmlns:wp14="http://schemas.microsoft.com/office/word/2010/wordprocessingDrawing" xmlns:wp="http://schemas.openxmlformats.org/drawingml/2006/wordprocessingDrawing" xmlns:w10="urn:schemas-microsoft-com:office:word" xmlns:w="http://schemas.openxmlformats.org/wordprocessingml/2006/main" xmlns:w14="http://schemas.microsoft.com/office/word/2010/wordml" xmlns:w15="http://schemas.microsoft.com/office/word/2012/wordml" xmlns:w16cex="http://schemas.microsoft.com/office/word/2018/wordml/cex" xmlns:w16cid="http://schemas.microsoft.com/office/word/2016/wordml/cid" xmlns:w16="http://schemas.microsoft.com/office/word/2018/wordml" xmlns:w16se="http://schemas.microsoft.com/office/word/2015/wordml/symex" xmlns:wpg="http://schemas.microsoft.com/office/word/2010/wordprocessingGroup" xmlns:wpi="http://schemas.microsoft.com/office/word/2010/wordprocessingInk" xmlns:wne="http://schemas.microsoft.com/office/word/2006/wordml" xmlns:wps="http://schemas.microsoft.com/office/word/2010/wordprocessingShape" mc:Ignorable="w14 w15 w16se w16cid w16 w16cex wp14">
+<w:document xmlns:wpc="http://schemas.microsoft.com/office/word/2010/wordprocessingCanvas" xmlns:cx="http://schemas.microsoft.com/office/drawing/2014/chartex" xmlns:cx1="http://schemas.microsoft.com/office/drawing/2015/9/8/chartex" xmlns:cx2="http://schemas.microsoft.com/office/drawing/2015/10/21/chartex" xmlns:cx3="http://schemas.microsoft.com/office/drawing/2016/5/9/chartex" xmlns:cx4="http://schemas.microsoft.com/office/drawing/2016/5/10/chartex" xmlns:cx5="http://schemas.microsoft.com/office/drawing/2016/5/11/chartex" xmlns:cx6="http://schemas.microsoft.com/office/drawing/2016/5/12/chartex" xmlns:cx7="http://schemas.microsoft.com/office/drawing/2016/5/13/chartex" xmlns:cx8="http://schemas.microsoft.com/office/drawing/2016/5/14/chartex" xmlns:mc="http://schemas.openxmlformats.org/markup-compatibility/2006" xmlns:aink="http://schemas.microsoft.com/office/drawing/2016/ink" xmlns:am3d="http://schemas.microsoft.com/office/drawing/2017/model3d" xmlns:o="urn:schemas-microsoft-com:office:office" xmlns:r="http://schemas.openxmlformats.org/officeDocument/2006/relationships" xmlns:m="http://schemas.openxmlformats.org/officeDocument/2006/math" xmlns:v="urn:schemas-microsoft-com:vml" xmlns:wp14="http://schemas.microsoft.com/office/word/2010/wordprocessingDrawing" xmlns:wp="http://schemas.openxmlformats.org/drawingml/2006/wordprocessingDrawing" xmlns:w10="urn:schemas-microsoft-com:office:word" xmlns:w="http://schemas.openxmlformats.org/wordprocessingml/2006/main" xmlns:w14="http://schemas.microsoft.com/office/word/2010/wordml" xmlns:w15="http://schemas.microsoft.com/office/word/2012/wordml" xmlns:w16cid="http://schemas.microsoft.com/office/word/2016/wordml/cid" xmlns:w16se="http://schemas.microsoft.com/office/word/2015/wordml/symex" xmlns:wpg="http://schemas.microsoft.com/office/word/2010/wordprocessingGroup" xmlns:wpi="http://schemas.microsoft.com/office/word/2010/wordprocessingInk" xmlns:wne="http://schemas.microsoft.com/office/word/2006/wordml" xmlns:wps="http://schemas.microsoft.com/office/word/2010/wordprocessingShape" mc:Ignorable="w14 w15 w16se w16cid wp14">
   <w:body>
     <w:p>
       <w:pPr>
@@ -136,6 +136,27 @@
           <w:kern w:val="0"/>
         </w:rPr>
         <w:t>鄔磊融、</w:t>
+      </w:r>
+      <w:r>
+        <w:rPr>
+          <w:rFonts w:ascii="Helvetica" w:eastAsia="新細明體" w:hAnsi="Helvetica" w:cs="新細明體" w:hint="eastAsia"/>
+          <w:kern w:val="0"/>
+        </w:rPr>
+        <w:t>B</w:t>
+      </w:r>
+      <w:r>
+        <w:rPr>
+          <w:rFonts w:ascii="Helvetica" w:eastAsia="新細明體" w:hAnsi="Helvetica" w:cs="新細明體"/>
+          <w:kern w:val="0"/>
+        </w:rPr>
+        <w:t xml:space="preserve">08507020 </w:t>
+      </w:r>
+      <w:r>
+        <w:rPr>
+          <w:rFonts w:ascii="Helvetica" w:eastAsia="新細明體" w:hAnsi="Helvetica" w:cs="新細明體" w:hint="eastAsia"/>
+          <w:kern w:val="0"/>
+        </w:rPr>
+        <w:t>趙啟仲</w:t>
       </w:r>
     </w:p>
     <w:p>
@@ -925,31 +946,49 @@
         <w:rPr>
           <w:rFonts w:hint="eastAsia"/>
         </w:rPr>
+        <w:t>、總房租</w:t>
+      </w:r>
+      <w:r>
+        <w:rPr>
+          <w:rFonts w:hint="eastAsia"/>
+        </w:rPr>
         <w:t>、</w:t>
       </w:r>
       <w:r>
         <w:rPr>
           <w:rFonts w:hint="eastAsia"/>
         </w:rPr>
+        <w:t>繳費狀態、近五次</w:t>
+      </w:r>
+      <w:r>
+        <w:rPr>
+          <w:rFonts w:hint="eastAsia"/>
+        </w:rPr>
         <w:t>繳費日期</w:t>
       </w:r>
       <w:r>
         <w:rPr>
           <w:rFonts w:hint="eastAsia"/>
         </w:rPr>
-        <w:t>、</w:t>
-      </w:r>
-      <w:r>
-        <w:rPr>
-          <w:rFonts w:hint="eastAsia"/>
-        </w:rPr>
-        <w:t>總房租</w:t>
-      </w:r>
-      <w:r>
-        <w:rPr>
-          <w:rFonts w:hint="eastAsia"/>
-        </w:rPr>
-        <w:t>，共三個欄位</w:t>
+        <w:t>及金額</w:t>
+      </w:r>
+      <w:r>
+        <w:rPr>
+          <w:rFonts w:hint="eastAsia"/>
+        </w:rPr>
+        <w:t>，共</w:t>
+      </w:r>
+      <w:r>
+        <w:rPr>
+          <w:rFonts w:hint="eastAsia"/>
+        </w:rPr>
+        <w:t>五</w:t>
+      </w:r>
+      <w:r>
+        <w:rPr>
+          <w:rFonts w:hint="eastAsia"/>
+        </w:rPr>
+        <w:t>個欄位</w:t>
       </w:r>
       <w:r>
         <w:rPr>
@@ -1211,14 +1250,102 @@
         <w:rPr>
           <w:rFonts w:hint="eastAsia"/>
         </w:rPr>
-        <w:t>一</w:t>
-      </w:r>
-    </w:p>
-    <w:p>
-      <w:pPr>
-        <w:pStyle w:val="a3"/>
-        <w:ind w:leftChars="0" w:left="1200"/>
-      </w:pPr>
+        <w:t>趙啟仲：介面二的主要程式撰寫及優化、介面一及介面二整合。</w:t>
+      </w:r>
+    </w:p>
+    <w:p>
+      <w:pPr>
+        <w:ind w:left="1200"/>
+      </w:pPr>
+      <w:r>
+        <w:rPr>
+          <w:rFonts w:hint="eastAsia"/>
+        </w:rPr>
+        <w:t xml:space="preserve">  </w:t>
+      </w:r>
+      <w:r>
+        <w:rPr>
+          <w:rFonts w:hint="eastAsia"/>
+        </w:rPr>
+        <w:t>雖然已經接觸</w:t>
+      </w:r>
+      <w:r>
+        <w:rPr>
+          <w:rFonts w:hint="eastAsia"/>
+        </w:rPr>
+        <w:t>python</w:t>
+      </w:r>
+      <w:r>
+        <w:rPr>
+          <w:rFonts w:hint="eastAsia"/>
+        </w:rPr>
+        <w:t>一段時間了，但這次是第一次接觸到</w:t>
+      </w:r>
+      <w:r>
+        <w:rPr>
+          <w:rFonts w:hint="eastAsia"/>
+        </w:rPr>
+        <w:t>G</w:t>
+      </w:r>
+      <w:r>
+        <w:t>UI</w:t>
+      </w:r>
+      <w:r>
+        <w:rPr>
+          <w:rFonts w:hint="eastAsia"/>
+        </w:rPr>
+        <w:t>介面及後端資料</w:t>
+      </w:r>
+      <w:r>
+        <w:rPr>
+          <w:rFonts w:hint="eastAsia"/>
+        </w:rPr>
+        <w:t>(</w:t>
+      </w:r>
+      <w:r>
+        <w:t>excel</w:t>
+      </w:r>
+      <w:r>
+        <w:rPr>
+          <w:rFonts w:hint="eastAsia"/>
+        </w:rPr>
+        <w:t>檔</w:t>
+      </w:r>
+      <w:r>
+        <w:rPr>
+          <w:rFonts w:hint="eastAsia"/>
+        </w:rPr>
+        <w:t>)</w:t>
+      </w:r>
+      <w:r>
+        <w:rPr>
+          <w:rFonts w:hint="eastAsia"/>
+        </w:rPr>
+        <w:t>的撰寫，比之前想像的還複雜許多，同時也讓我累積了不少經驗，獲益良多。跟其他組員一起完成專案也是一個新體驗，</w:t>
+      </w:r>
+      <w:r>
+        <w:rPr>
+          <w:rFonts w:hint="eastAsia"/>
+        </w:rPr>
+        <w:t>這次經驗讓我學習到了如何更有效率的分配工作以及如何交流互相的想法，尤其是把自己的</w:t>
+      </w:r>
+      <w:r>
+        <w:rPr>
+          <w:rFonts w:hint="eastAsia"/>
+        </w:rPr>
+        <w:t>c</w:t>
+      </w:r>
+      <w:r>
+        <w:t>ode</w:t>
+      </w:r>
+      <w:r>
+        <w:rPr>
+          <w:rFonts w:hint="eastAsia"/>
+        </w:rPr>
+        <w:t>用口語化方式讓別人理解，雖然困難，但卻能讓未來的自己更具競爭力。</w:t>
+      </w:r>
+      <w:bookmarkStart w:id="0" w:name="_GoBack"/>
+      <w:bookmarkEnd w:id="0"/>
     </w:p>
     <w:p>
       <w:pPr>
@@ -1241,7 +1368,7 @@
 </file>
 
 <file path=word/numbering.xml><?xml version="1.0" encoding="utf-8"?>
-<w:numbering xmlns:wpc="http://schemas.microsoft.com/office/word/2010/wordprocessingCanvas" xmlns:cx="http://schemas.microsoft.com/office/drawing/2014/chartex" xmlns:cx1="http://schemas.microsoft.com/office/drawing/2015/9/8/chartex" xmlns:cx2="http://schemas.microsoft.com/office/drawing/2015/10/21/chartex" xmlns:cx3="http://schemas.microsoft.com/office/drawing/2016/5/9/chartex" xmlns:cx4="http://schemas.microsoft.com/office/drawing/2016/5/10/chartex" xmlns:cx5="http://schemas.microsoft.com/office/drawing/2016/5/11/chartex" xmlns:cx6="http://schemas.microsoft.com/office/drawing/2016/5/12/chartex" xmlns:cx7="http://schemas.microsoft.com/office/drawing/2016/5/13/chartex" xmlns:cx8="http://schemas.microsoft.com/office/drawing/2016/5/14/chartex" xmlns:mc="http://schemas.openxmlformats.org/markup-compatibility/2006" xmlns:aink="http://schemas.microsoft.com/office/drawing/2016/ink" xmlns:am3d="http://schemas.microsoft.com/office/drawing/2017/model3d" xmlns:o="urn:schemas-microsoft-com:office:office" xmlns:r="http://schemas.openxmlformats.org/officeDocument/2006/relationships" xmlns:m="http://schemas.openxmlformats.org/officeDocument/2006/math" xmlns:v="urn:schemas-microsoft-com:vml" xmlns:wp14="http://schemas.microsoft.com/office/word/2010/wordprocessingDrawing" xmlns:wp="http://schemas.openxmlformats.org/drawingml/2006/wordprocessingDrawing" xmlns:w10="urn:schemas-microsoft-com:office:word" xmlns:w="http://schemas.openxmlformats.org/wordprocessingml/2006/main" xmlns:w14="http://schemas.microsoft.com/office/word/2010/wordml" xmlns:w15="http://schemas.microsoft.com/office/word/2012/wordml" xmlns:w16cex="http://schemas.microsoft.com/office/word/2018/wordml/cex" xmlns:w16cid="http://schemas.microsoft.com/office/word/2016/wordml/cid" xmlns:w16="http://schemas.microsoft.com/office/word/2018/wordml" xmlns:w16se="http://schemas.microsoft.com/office/word/2015/wordml/symex" xmlns:wpg="http://schemas.microsoft.com/office/word/2010/wordprocessingGroup" xmlns:wpi="http://schemas.microsoft.com/office/word/2010/wordprocessingInk" xmlns:wne="http://schemas.microsoft.com/office/word/2006/wordml" xmlns:wps="http://schemas.microsoft.com/office/word/2010/wordprocessingShape" mc:Ignorable="w14 w15 w16se w16cid w16 w16cex wp14">
+<w:numbering xmlns:wpc="http://schemas.microsoft.com/office/word/2010/wordprocessingCanvas" xmlns:cx="http://schemas.microsoft.com/office/drawing/2014/chartex" xmlns:cx1="http://schemas.microsoft.com/office/drawing/2015/9/8/chartex" xmlns:cx2="http://schemas.microsoft.com/office/drawing/2015/10/21/chartex" xmlns:cx3="http://schemas.microsoft.com/office/drawing/2016/5/9/chartex" xmlns:cx4="http://schemas.microsoft.com/office/drawing/2016/5/10/chartex" xmlns:cx5="http://schemas.microsoft.com/office/drawing/2016/5/11/chartex" xmlns:cx6="http://schemas.microsoft.com/office/drawing/2016/5/12/chartex" xmlns:cx7="http://schemas.microsoft.com/office/drawing/2016/5/13/chartex" xmlns:cx8="http://schemas.microsoft.com/office/drawing/2016/5/14/chartex" xmlns:mc="http://schemas.openxmlformats.org/markup-compatibility/2006" xmlns:aink="http://schemas.microsoft.com/office/drawing/2016/ink" xmlns:am3d="http://schemas.microsoft.com/office/drawing/2017/model3d" xmlns:o="urn:schemas-microsoft-com:office:office" xmlns:r="http://schemas.openxmlformats.org/officeDocument/2006/relationships" xmlns:m="http://schemas.openxmlformats.org/officeDocument/2006/math" xmlns:v="urn:schemas-microsoft-com:vml" xmlns:wp14="http://schemas.microsoft.com/office/word/2010/wordprocessingDrawing" xmlns:wp="http://schemas.openxmlformats.org/drawingml/2006/wordprocessingDrawing" xmlns:w10="urn:schemas-microsoft-com:office:word" xmlns:w="http://schemas.openxmlformats.org/wordprocessingml/2006/main" xmlns:w14="http://schemas.microsoft.com/office/word/2010/wordml" xmlns:w15="http://schemas.microsoft.com/office/word/2012/wordml" xmlns:w16cid="http://schemas.microsoft.com/office/word/2016/wordml/cid" xmlns:w16se="http://schemas.microsoft.com/office/word/2015/wordml/symex" xmlns:wpg="http://schemas.microsoft.com/office/word/2010/wordprocessingGroup" xmlns:wpi="http://schemas.microsoft.com/office/word/2010/wordprocessingInk" xmlns:wne="http://schemas.microsoft.com/office/word/2006/wordml" xmlns:wps="http://schemas.microsoft.com/office/word/2010/wordprocessingShape" mc:Ignorable="w14 w15 w16se w16cid wp14">
   <w:abstractNum w:abstractNumId="0" w15:restartNumberingAfterBreak="0">
     <w:nsid w:val="004C0133"/>
     <w:multiLevelType w:val="hybridMultilevel"/>
@@ -2283,7 +2410,7 @@
 </file>
 
 <file path=word/styles.xml><?xml version="1.0" encoding="utf-8"?>
-<w:styles xmlns:mc="http://schemas.openxmlformats.org/markup-compatibility/2006" xmlns:r="http://schemas.openxmlformats.org/officeDocument/2006/relationships" xmlns:w="http://schemas.openxmlformats.org/wordprocessingml/2006/main" xmlns:w14="http://schemas.microsoft.com/office/word/2010/wordml" xmlns:w15="http://schemas.microsoft.com/office/word/2012/wordml" xmlns:w16cex="http://schemas.microsoft.com/office/word/2018/wordml/cex" xmlns:w16cid="http://schemas.microsoft.com/office/word/2016/wordml/cid" xmlns:w16="http://schemas.microsoft.com/office/word/2018/wordml" xmlns:w16se="http://schemas.microsoft.com/office/word/2015/wordml/symex" mc:Ignorable="w14 w15 w16se w16cid w16 w16cex">
+<w:styles xmlns:mc="http://schemas.openxmlformats.org/markup-compatibility/2006" xmlns:r="http://schemas.openxmlformats.org/officeDocument/2006/relationships" xmlns:w="http://schemas.openxmlformats.org/wordprocessingml/2006/main" xmlns:w14="http://schemas.microsoft.com/office/word/2010/wordml" xmlns:w15="http://schemas.microsoft.com/office/word/2012/wordml" xmlns:w16cid="http://schemas.microsoft.com/office/word/2016/wordml/cid" xmlns:w16se="http://schemas.microsoft.com/office/word/2015/wordml/symex" mc:Ignorable="w14 w15 w16se w16cid">
   <w:docDefaults>
     <w:rPrDefault>
       <w:rPr>

--- a/商管程式設計期末專案.docx
+++ b/商管程式設計期末專案.docx
@@ -1,6 +1,6 @@
 
 <file path=word/document.xml><?xml version="1.0" encoding="utf-8"?>
-<w:document xmlns:wpc="http://schemas.microsoft.com/office/word/2010/wordprocessingCanvas" xmlns:cx="http://schemas.microsoft.com/office/drawing/2014/chartex" xmlns:cx1="http://schemas.microsoft.com/office/drawing/2015/9/8/chartex" xmlns:cx2="http://schemas.microsoft.com/office/drawing/2015/10/21/chartex" xmlns:cx3="http://schemas.microsoft.com/office/drawing/2016/5/9/chartex" xmlns:cx4="http://schemas.microsoft.com/office/drawing/2016/5/10/chartex" xmlns:cx5="http://schemas.microsoft.com/office/drawing/2016/5/11/chartex" xmlns:cx6="http://schemas.microsoft.com/office/drawing/2016/5/12/chartex" xmlns:cx7="http://schemas.microsoft.com/office/drawing/2016/5/13/chartex" xmlns:cx8="http://schemas.microsoft.com/office/drawing/2016/5/14/chartex" xmlns:mc="http://schemas.openxmlformats.org/markup-compatibility/2006" xmlns:aink="http://schemas.microsoft.com/office/drawing/2016/ink" xmlns:am3d="http://schemas.microsoft.com/office/drawing/2017/model3d" xmlns:o="urn:schemas-microsoft-com:office:office" xmlns:r="http://schemas.openxmlformats.org/officeDocument/2006/relationships" xmlns:m="http://schemas.openxmlformats.org/officeDocument/2006/math" xmlns:v="urn:schemas-microsoft-com:vml" xmlns:wp14="http://schemas.microsoft.com/office/word/2010/wordprocessingDrawing" xmlns:wp="http://schemas.openxmlformats.org/drawingml/2006/wordprocessingDrawing" xmlns:w10="urn:schemas-microsoft-com:office:word" xmlns:w="http://schemas.openxmlformats.org/wordprocessingml/2006/main" xmlns:w14="http://schemas.microsoft.com/office/word/2010/wordml" xmlns:w15="http://schemas.microsoft.com/office/word/2012/wordml" xmlns:w16cid="http://schemas.microsoft.com/office/word/2016/wordml/cid" xmlns:w16se="http://schemas.microsoft.com/office/word/2015/wordml/symex" xmlns:wpg="http://schemas.microsoft.com/office/word/2010/wordprocessingGroup" xmlns:wpi="http://schemas.microsoft.com/office/word/2010/wordprocessingInk" xmlns:wne="http://schemas.microsoft.com/office/word/2006/wordml" xmlns:wps="http://schemas.microsoft.com/office/word/2010/wordprocessingShape" mc:Ignorable="w14 w15 w16se w16cid wp14">
+<w:document xmlns:wpc="http://schemas.microsoft.com/office/word/2010/wordprocessingCanvas" xmlns:cx="http://schemas.microsoft.com/office/drawing/2014/chartex" xmlns:cx1="http://schemas.microsoft.com/office/drawing/2015/9/8/chartex" xmlns:cx2="http://schemas.microsoft.com/office/drawing/2015/10/21/chartex" xmlns:cx3="http://schemas.microsoft.com/office/drawing/2016/5/9/chartex" xmlns:cx4="http://schemas.microsoft.com/office/drawing/2016/5/10/chartex" xmlns:cx5="http://schemas.microsoft.com/office/drawing/2016/5/11/chartex" xmlns:cx6="http://schemas.microsoft.com/office/drawing/2016/5/12/chartex" xmlns:cx7="http://schemas.microsoft.com/office/drawing/2016/5/13/chartex" xmlns:cx8="http://schemas.microsoft.com/office/drawing/2016/5/14/chartex" xmlns:mc="http://schemas.openxmlformats.org/markup-compatibility/2006" xmlns:aink="http://schemas.microsoft.com/office/drawing/2016/ink" xmlns:am3d="http://schemas.microsoft.com/office/drawing/2017/model3d" xmlns:o="urn:schemas-microsoft-com:office:office" xmlns:r="http://schemas.openxmlformats.org/officeDocument/2006/relationships" xmlns:m="http://schemas.openxmlformats.org/officeDocument/2006/math" xmlns:v="urn:schemas-microsoft-com:vml" xmlns:wp14="http://schemas.microsoft.com/office/word/2010/wordprocessingDrawing" xmlns:wp="http://schemas.openxmlformats.org/drawingml/2006/wordprocessingDrawing" xmlns:w10="urn:schemas-microsoft-com:office:word" xmlns:w="http://schemas.openxmlformats.org/wordprocessingml/2006/main" xmlns:w14="http://schemas.microsoft.com/office/word/2010/wordml" xmlns:w15="http://schemas.microsoft.com/office/word/2012/wordml" xmlns:w16cex="http://schemas.microsoft.com/office/word/2018/wordml/cex" xmlns:w16cid="http://schemas.microsoft.com/office/word/2016/wordml/cid" xmlns:w16="http://schemas.microsoft.com/office/word/2018/wordml" xmlns:w16se="http://schemas.microsoft.com/office/word/2015/wordml/symex" xmlns:wpg="http://schemas.microsoft.com/office/word/2010/wordprocessingGroup" xmlns:wpi="http://schemas.microsoft.com/office/word/2010/wordprocessingInk" xmlns:wne="http://schemas.microsoft.com/office/word/2006/wordml" xmlns:wps="http://schemas.microsoft.com/office/word/2010/wordprocessingShape" mc:Ignorable="w14 w15 w16se w16cid w16 w16cex wp14">
   <w:body>
     <w:p>
       <w:pPr>
@@ -1020,13 +1020,10 @@
         <w:jc w:val="center"/>
       </w:pPr>
       <w:r>
-        <w:rPr>
-          <w:noProof/>
-        </w:rPr>
         <w:drawing>
-          <wp:inline distT="0" distB="0" distL="0" distR="0" wp14:anchorId="4A74CBEA" wp14:editId="1E3CC3FF">
-            <wp:extent cx="2882917" cy="3363402"/>
-            <wp:effectExtent l="0" t="0" r="0" b="2540"/>
+          <wp:inline distT="0" distB="0" distL="0" distR="0" wp14:anchorId="55A8C0A2" wp14:editId="0FAED9AE">
+            <wp:extent cx="1396844" cy="2942288"/>
+            <wp:effectExtent l="0" t="0" r="635" b="4445"/>
             <wp:docPr id="1" name="圖片 1"/>
             <wp:cNvGraphicFramePr>
               <a:graphicFrameLocks xmlns:a="http://schemas.openxmlformats.org/drawingml/2006/main" noChangeAspect="1"/>
@@ -1047,7 +1044,7 @@
                   <pic:spPr>
                     <a:xfrm>
                       <a:off x="0" y="0"/>
-                      <a:ext cx="2953419" cy="3445655"/>
+                      <a:ext cx="1410505" cy="2971063"/>
                     </a:xfrm>
                     <a:prstGeom prst="rect">
                       <a:avLst/>
@@ -1073,18 +1070,18 @@
         <w:rPr>
           <w:rFonts w:hint="eastAsia"/>
         </w:rPr>
+        <w:t>介面二</w:t>
+      </w:r>
+    </w:p>
+    <w:p>
+      <w:pPr>
+        <w:jc w:val="center"/>
+      </w:pPr>
+      <w:r>
+        <w:rPr>
+          <w:noProof/>
+        </w:rPr>
         <w:lastRenderedPageBreak/>
-        <w:t>介面二</w:t>
-      </w:r>
-    </w:p>
-    <w:p>
-      <w:pPr>
-        <w:jc w:val="center"/>
-      </w:pPr>
-      <w:r>
-        <w:rPr>
-          <w:noProof/>
-        </w:rPr>
         <w:drawing>
           <wp:inline distT="0" distB="0" distL="0" distR="0" wp14:anchorId="032AC5AB" wp14:editId="1311147C">
             <wp:extent cx="4158532" cy="5792383"/>
@@ -1227,14 +1224,14 @@
         <w:rPr>
           <w:rFonts w:hint="eastAsia"/>
         </w:rPr>
-        <w:t>其中，我們遇到了很多問題，如程式如何存儲資料、不同程式間如何共享變數，都一起解決。特別的是，這是個很生活化的問題，但其實也是各類管理會需要用到的解決方</w:t>
+        <w:t>其中，我們遇到了很多問題，如程式如何存儲資料、不同程式間如何共享變數，都一起解決。特別的是，這是個很生活化的問題，但其實也是各類管理會需要用到的解決方案，因此在討論時，也有同學提供他接觸到的房租管理系統作為參</w:t>
       </w:r>
       <w:r>
         <w:rPr>
           <w:rFonts w:hint="eastAsia"/>
         </w:rPr>
         <w:lastRenderedPageBreak/>
-        <w:t>案，因此在討論時，也有同學提供他接觸到的房租管理系統作為參考，豐富了我們專案的功能介面設計。</w:t>
+        <w:t>考，豐富了我們專案的功能介面設計。</w:t>
       </w:r>
     </w:p>
     <w:p>
@@ -1344,8 +1341,6 @@
         </w:rPr>
         <w:t>用口語化方式讓別人理解，雖然困難，但卻能讓未來的自己更具競爭力。</w:t>
       </w:r>
-      <w:bookmarkStart w:id="0" w:name="_GoBack"/>
-      <w:bookmarkEnd w:id="0"/>
     </w:p>
     <w:p>
       <w:pPr>
@@ -1368,7 +1363,7 @@
 </file>
 
 <file path=word/numbering.xml><?xml version="1.0" encoding="utf-8"?>
-<w:numbering xmlns:wpc="http://schemas.microsoft.com/office/word/2010/wordprocessingCanvas" xmlns:cx="http://schemas.microsoft.com/office/drawing/2014/chartex" xmlns:cx1="http://schemas.microsoft.com/office/drawing/2015/9/8/chartex" xmlns:cx2="http://schemas.microsoft.com/office/drawing/2015/10/21/chartex" xmlns:cx3="http://schemas.microsoft.com/office/drawing/2016/5/9/chartex" xmlns:cx4="http://schemas.microsoft.com/office/drawing/2016/5/10/chartex" xmlns:cx5="http://schemas.microsoft.com/office/drawing/2016/5/11/chartex" xmlns:cx6="http://schemas.microsoft.com/office/drawing/2016/5/12/chartex" xmlns:cx7="http://schemas.microsoft.com/office/drawing/2016/5/13/chartex" xmlns:cx8="http://schemas.microsoft.com/office/drawing/2016/5/14/chartex" xmlns:mc="http://schemas.openxmlformats.org/markup-compatibility/2006" xmlns:aink="http://schemas.microsoft.com/office/drawing/2016/ink" xmlns:am3d="http://schemas.microsoft.com/office/drawing/2017/model3d" xmlns:o="urn:schemas-microsoft-com:office:office" xmlns:r="http://schemas.openxmlformats.org/officeDocument/2006/relationships" xmlns:m="http://schemas.openxmlformats.org/officeDocument/2006/math" xmlns:v="urn:schemas-microsoft-com:vml" xmlns:wp14="http://schemas.microsoft.com/office/word/2010/wordprocessingDrawing" xmlns:wp="http://schemas.openxmlformats.org/drawingml/2006/wordprocessingDrawing" xmlns:w10="urn:schemas-microsoft-com:office:word" xmlns:w="http://schemas.openxmlformats.org/wordprocessingml/2006/main" xmlns:w14="http://schemas.microsoft.com/office/word/2010/wordml" xmlns:w15="http://schemas.microsoft.com/office/word/2012/wordml" xmlns:w16cid="http://schemas.microsoft.com/office/word/2016/wordml/cid" xmlns:w16se="http://schemas.microsoft.com/office/word/2015/wordml/symex" xmlns:wpg="http://schemas.microsoft.com/office/word/2010/wordprocessingGroup" xmlns:wpi="http://schemas.microsoft.com/office/word/2010/wordprocessingInk" xmlns:wne="http://schemas.microsoft.com/office/word/2006/wordml" xmlns:wps="http://schemas.microsoft.com/office/word/2010/wordprocessingShape" mc:Ignorable="w14 w15 w16se w16cid wp14">
+<w:numbering xmlns:wpc="http://schemas.microsoft.com/office/word/2010/wordprocessingCanvas" xmlns:cx="http://schemas.microsoft.com/office/drawing/2014/chartex" xmlns:cx1="http://schemas.microsoft.com/office/drawing/2015/9/8/chartex" xmlns:cx2="http://schemas.microsoft.com/office/drawing/2015/10/21/chartex" xmlns:cx3="http://schemas.microsoft.com/office/drawing/2016/5/9/chartex" xmlns:cx4="http://schemas.microsoft.com/office/drawing/2016/5/10/chartex" xmlns:cx5="http://schemas.microsoft.com/office/drawing/2016/5/11/chartex" xmlns:cx6="http://schemas.microsoft.com/office/drawing/2016/5/12/chartex" xmlns:cx7="http://schemas.microsoft.com/office/drawing/2016/5/13/chartex" xmlns:cx8="http://schemas.microsoft.com/office/drawing/2016/5/14/chartex" xmlns:mc="http://schemas.openxmlformats.org/markup-compatibility/2006" xmlns:aink="http://schemas.microsoft.com/office/drawing/2016/ink" xmlns:am3d="http://schemas.microsoft.com/office/drawing/2017/model3d" xmlns:o="urn:schemas-microsoft-com:office:office" xmlns:r="http://schemas.openxmlformats.org/officeDocument/2006/relationships" xmlns:m="http://schemas.openxmlformats.org/officeDocument/2006/math" xmlns:v="urn:schemas-microsoft-com:vml" xmlns:wp14="http://schemas.microsoft.com/office/word/2010/wordprocessingDrawing" xmlns:wp="http://schemas.openxmlformats.org/drawingml/2006/wordprocessingDrawing" xmlns:w10="urn:schemas-microsoft-com:office:word" xmlns:w="http://schemas.openxmlformats.org/wordprocessingml/2006/main" xmlns:w14="http://schemas.microsoft.com/office/word/2010/wordml" xmlns:w15="http://schemas.microsoft.com/office/word/2012/wordml" xmlns:w16cex="http://schemas.microsoft.com/office/word/2018/wordml/cex" xmlns:w16cid="http://schemas.microsoft.com/office/word/2016/wordml/cid" xmlns:w16="http://schemas.microsoft.com/office/word/2018/wordml" xmlns:w16se="http://schemas.microsoft.com/office/word/2015/wordml/symex" xmlns:wpg="http://schemas.microsoft.com/office/word/2010/wordprocessingGroup" xmlns:wpi="http://schemas.microsoft.com/office/word/2010/wordprocessingInk" xmlns:wne="http://schemas.microsoft.com/office/word/2006/wordml" xmlns:wps="http://schemas.microsoft.com/office/word/2010/wordprocessingShape" mc:Ignorable="w14 w15 w16se w16cid w16 w16cex wp14">
   <w:abstractNum w:abstractNumId="0" w15:restartNumberingAfterBreak="0">
     <w:nsid w:val="004C0133"/>
     <w:multiLevelType w:val="hybridMultilevel"/>
@@ -2410,7 +2405,7 @@
 </file>
 
 <file path=word/styles.xml><?xml version="1.0" encoding="utf-8"?>
-<w:styles xmlns:mc="http://schemas.openxmlformats.org/markup-compatibility/2006" xmlns:r="http://schemas.openxmlformats.org/officeDocument/2006/relationships" xmlns:w="http://schemas.openxmlformats.org/wordprocessingml/2006/main" xmlns:w14="http://schemas.microsoft.com/office/word/2010/wordml" xmlns:w15="http://schemas.microsoft.com/office/word/2012/wordml" xmlns:w16cid="http://schemas.microsoft.com/office/word/2016/wordml/cid" xmlns:w16se="http://schemas.microsoft.com/office/word/2015/wordml/symex" mc:Ignorable="w14 w15 w16se w16cid">
+<w:styles xmlns:mc="http://schemas.openxmlformats.org/markup-compatibility/2006" xmlns:r="http://schemas.openxmlformats.org/officeDocument/2006/relationships" xmlns:w="http://schemas.openxmlformats.org/wordprocessingml/2006/main" xmlns:w14="http://schemas.microsoft.com/office/word/2010/wordml" xmlns:w15="http://schemas.microsoft.com/office/word/2012/wordml" xmlns:w16cex="http://schemas.microsoft.com/office/word/2018/wordml/cex" xmlns:w16cid="http://schemas.microsoft.com/office/word/2016/wordml/cid" xmlns:w16="http://schemas.microsoft.com/office/word/2018/wordml" xmlns:w16se="http://schemas.microsoft.com/office/word/2015/wordml/symex" mc:Ignorable="w14 w15 w16se w16cid w16 w16cex">
   <w:docDefaults>
     <w:rPrDefault>
       <w:rPr>

--- a/商管程式設計期末專案.docx
+++ b/商管程式設計期末專案.docx
@@ -1,6 +1,6 @@
 
 <file path=word/document.xml><?xml version="1.0" encoding="utf-8"?>
-<w:document xmlns:wpc="http://schemas.microsoft.com/office/word/2010/wordprocessingCanvas" xmlns:cx="http://schemas.microsoft.com/office/drawing/2014/chartex" xmlns:cx1="http://schemas.microsoft.com/office/drawing/2015/9/8/chartex" xmlns:cx2="http://schemas.microsoft.com/office/drawing/2015/10/21/chartex" xmlns:cx3="http://schemas.microsoft.com/office/drawing/2016/5/9/chartex" xmlns:cx4="http://schemas.microsoft.com/office/drawing/2016/5/10/chartex" xmlns:cx5="http://schemas.microsoft.com/office/drawing/2016/5/11/chartex" xmlns:cx6="http://schemas.microsoft.com/office/drawing/2016/5/12/chartex" xmlns:cx7="http://schemas.microsoft.com/office/drawing/2016/5/13/chartex" xmlns:cx8="http://schemas.microsoft.com/office/drawing/2016/5/14/chartex" xmlns:mc="http://schemas.openxmlformats.org/markup-compatibility/2006" xmlns:aink="http://schemas.microsoft.com/office/drawing/2016/ink" xmlns:am3d="http://schemas.microsoft.com/office/drawing/2017/model3d" xmlns:o="urn:schemas-microsoft-com:office:office" xmlns:r="http://schemas.openxmlformats.org/officeDocument/2006/relationships" xmlns:m="http://schemas.openxmlformats.org/officeDocument/2006/math" xmlns:v="urn:schemas-microsoft-com:vml" xmlns:wp14="http://schemas.microsoft.com/office/word/2010/wordprocessingDrawing" xmlns:wp="http://schemas.openxmlformats.org/drawingml/2006/wordprocessingDrawing" xmlns:w10="urn:schemas-microsoft-com:office:word" xmlns:w="http://schemas.openxmlformats.org/wordprocessingml/2006/main" xmlns:w14="http://schemas.microsoft.com/office/word/2010/wordml" xmlns:w15="http://schemas.microsoft.com/office/word/2012/wordml" xmlns:w16cex="http://schemas.microsoft.com/office/word/2018/wordml/cex" xmlns:w16cid="http://schemas.microsoft.com/office/word/2016/wordml/cid" xmlns:w16="http://schemas.microsoft.com/office/word/2018/wordml" xmlns:w16se="http://schemas.microsoft.com/office/word/2015/wordml/symex" xmlns:wpg="http://schemas.microsoft.com/office/word/2010/wordprocessingGroup" xmlns:wpi="http://schemas.microsoft.com/office/word/2010/wordprocessingInk" xmlns:wne="http://schemas.microsoft.com/office/word/2006/wordml" xmlns:wps="http://schemas.microsoft.com/office/word/2010/wordprocessingShape" mc:Ignorable="w14 w15 w16se w16cid w16 w16cex wp14">
+<w:document xmlns:wpc="http://schemas.microsoft.com/office/word/2010/wordprocessingCanvas" xmlns:cx="http://schemas.microsoft.com/office/drawing/2014/chartex" xmlns:cx1="http://schemas.microsoft.com/office/drawing/2015/9/8/chartex" xmlns:cx2="http://schemas.microsoft.com/office/drawing/2015/10/21/chartex" xmlns:cx3="http://schemas.microsoft.com/office/drawing/2016/5/9/chartex" xmlns:cx4="http://schemas.microsoft.com/office/drawing/2016/5/10/chartex" xmlns:cx5="http://schemas.microsoft.com/office/drawing/2016/5/11/chartex" xmlns:cx6="http://schemas.microsoft.com/office/drawing/2016/5/12/chartex" xmlns:cx7="http://schemas.microsoft.com/office/drawing/2016/5/13/chartex" xmlns:cx8="http://schemas.microsoft.com/office/drawing/2016/5/14/chartex" xmlns:mc="http://schemas.openxmlformats.org/markup-compatibility/2006" xmlns:aink="http://schemas.microsoft.com/office/drawing/2016/ink" xmlns:am3d="http://schemas.microsoft.com/office/drawing/2017/model3d" xmlns:o="urn:schemas-microsoft-com:office:office" xmlns:r="http://schemas.openxmlformats.org/officeDocument/2006/relationships" xmlns:m="http://schemas.openxmlformats.org/officeDocument/2006/math" xmlns:v="urn:schemas-microsoft-com:vml" xmlns:wp14="http://schemas.microsoft.com/office/word/2010/wordprocessingDrawing" xmlns:wp="http://schemas.openxmlformats.org/drawingml/2006/wordprocessingDrawing" xmlns:w10="urn:schemas-microsoft-com:office:word" xmlns:w="http://schemas.openxmlformats.org/wordprocessingml/2006/main" xmlns:w14="http://schemas.microsoft.com/office/word/2010/wordml" xmlns:w15="http://schemas.microsoft.com/office/word/2012/wordml" xmlns:w16cid="http://schemas.microsoft.com/office/word/2016/wordml/cid" xmlns:w16se="http://schemas.microsoft.com/office/word/2015/wordml/symex" xmlns:wpg="http://schemas.microsoft.com/office/word/2010/wordprocessingGroup" xmlns:wpi="http://schemas.microsoft.com/office/word/2010/wordprocessingInk" xmlns:wne="http://schemas.microsoft.com/office/word/2006/wordml" xmlns:wps="http://schemas.microsoft.com/office/word/2010/wordprocessingShape" mc:Ignorable="w14 w15 w16se w16cid wp14">
   <w:body>
     <w:p>
       <w:pPr>
@@ -157,6 +157,41 @@
           <w:kern w:val="0"/>
         </w:rPr>
         <w:t>趙啟仲</w:t>
+      </w:r>
+      <w:r>
+        <w:rPr>
+          <w:rFonts w:ascii="Helvetica" w:eastAsia="新細明體" w:hAnsi="Helvetica" w:cs="新細明體" w:hint="eastAsia"/>
+          <w:kern w:val="0"/>
+        </w:rPr>
+        <w:t>、</w:t>
+      </w:r>
+      <w:r>
+        <w:rPr>
+          <w:rFonts w:ascii="Helvetica" w:eastAsia="新細明體" w:hAnsi="Helvetica" w:cs="新細明體" w:hint="eastAsia"/>
+          <w:kern w:val="0"/>
+        </w:rPr>
+        <w:t>B</w:t>
+      </w:r>
+      <w:r>
+        <w:rPr>
+          <w:rFonts w:ascii="Helvetica" w:eastAsia="新細明體" w:hAnsi="Helvetica" w:cs="新細明體"/>
+          <w:kern w:val="0"/>
+        </w:rPr>
+        <w:t>08507031</w:t>
+      </w:r>
+      <w:r>
+        <w:rPr>
+          <w:rFonts w:ascii="Helvetica" w:eastAsia="新細明體" w:hAnsi="Helvetica" w:cs="新細明體" w:hint="eastAsia"/>
+          <w:kern w:val="0"/>
+        </w:rPr>
+        <w:t xml:space="preserve"> </w:t>
+      </w:r>
+      <w:r>
+        <w:rPr>
+          <w:rFonts w:ascii="Helvetica" w:eastAsia="新細明體" w:hAnsi="Helvetica" w:cs="新細明體" w:hint="eastAsia"/>
+          <w:kern w:val="0"/>
+        </w:rPr>
+        <w:t>黃子騰</w:t>
       </w:r>
     </w:p>
     <w:p>
@@ -1020,6 +1055,9 @@
         <w:jc w:val="center"/>
       </w:pPr>
       <w:r>
+        <w:rPr>
+          <w:noProof/>
+        </w:rPr>
         <w:drawing>
           <wp:inline distT="0" distB="0" distL="0" distR="0" wp14:anchorId="55A8C0A2" wp14:editId="0FAED9AE">
             <wp:extent cx="1396844" cy="2942288"/>
@@ -1252,14 +1290,9 @@
     </w:p>
     <w:p>
       <w:pPr>
-        <w:ind w:left="1200"/>
-      </w:pPr>
-      <w:r>
-        <w:rPr>
-          <w:rFonts w:hint="eastAsia"/>
-        </w:rPr>
-        <w:t xml:space="preserve">  </w:t>
-      </w:r>
+        <w:pStyle w:val="a3"/>
+        <w:ind w:leftChars="0" w:left="1200" w:firstLineChars="200" w:firstLine="480"/>
+      </w:pPr>
       <w:r>
         <w:rPr>
           <w:rFonts w:hint="eastAsia"/>
@@ -1351,6 +1384,104 @@
         </w:numPr>
         <w:ind w:leftChars="0"/>
       </w:pPr>
+      <w:r>
+        <w:rPr>
+          <w:rFonts w:hint="eastAsia"/>
+        </w:rPr>
+        <w:t>黃子騰：介面二更改資料介面程式撰寫及主要程式優化。</w:t>
+      </w:r>
+    </w:p>
+    <w:p>
+      <w:pPr>
+        <w:pStyle w:val="a3"/>
+        <w:ind w:leftChars="0" w:left="1200" w:firstLineChars="200" w:firstLine="480"/>
+      </w:pPr>
+      <w:r>
+        <w:rPr>
+          <w:rFonts w:hint="eastAsia"/>
+        </w:rPr>
+        <w:t>從零開始製作專案比我想像中的困難，不論是考慮實用程度或是考量自身程式撰寫能力，都讓第一步不太容易。但找到主題後做好分工，就能夠讓一切快速進展。</w:t>
+      </w:r>
+    </w:p>
+    <w:p>
+      <w:pPr>
+        <w:pStyle w:val="a3"/>
+        <w:ind w:leftChars="0" w:left="1200" w:firstLineChars="200" w:firstLine="480"/>
+        <w:rPr>
+          <w:rFonts w:hint="eastAsia"/>
+        </w:rPr>
+      </w:pPr>
+      <w:r>
+        <w:rPr>
+          <w:rFonts w:hint="eastAsia"/>
+        </w:rPr>
+        <w:t>這是第一次透過</w:t>
+      </w:r>
+      <w:r>
+        <w:t>G</w:t>
+      </w:r>
+      <w:r>
+        <w:rPr>
+          <w:rFonts w:hint="eastAsia"/>
+        </w:rPr>
+        <w:t>i</w:t>
+      </w:r>
+      <w:r>
+        <w:t>tH</w:t>
+      </w:r>
+      <w:r>
+        <w:rPr>
+          <w:rFonts w:hint="eastAsia"/>
+        </w:rPr>
+        <w:t>u</w:t>
+      </w:r>
+      <w:r>
+        <w:t>b</w:t>
+      </w:r>
+      <w:r>
+        <w:rPr>
+          <w:rFonts w:hint="eastAsia"/>
+        </w:rPr>
+        <w:t>進行協作，更是第一次接觸到</w:t>
+      </w:r>
+      <w:r>
+        <w:rPr>
+          <w:rFonts w:hint="eastAsia"/>
+        </w:rPr>
+        <w:t>GUI</w:t>
+      </w:r>
+      <w:r>
+        <w:rPr>
+          <w:rFonts w:hint="eastAsia"/>
+        </w:rPr>
+        <w:t>介面。協作的過程讓我意識到編寫程式時品質的重要性，幫助我在未來與其他人共同製作專案更有概念，也更瞭解如何進行溝通，很高興</w:t>
+      </w:r>
+      <w:r>
+        <w:rPr>
+          <w:rFonts w:hint="eastAsia"/>
+        </w:rPr>
+        <w:t>能透過這堂</w:t>
+      </w:r>
+      <w:r>
+        <w:rPr>
+          <w:rFonts w:hint="eastAsia"/>
+        </w:rPr>
+        <w:t>程式設計</w:t>
+      </w:r>
+      <w:r>
+        <w:rPr>
+          <w:rFonts w:hint="eastAsia"/>
+        </w:rPr>
+        <w:t>訓練自己這方面的技能！</w:t>
+      </w:r>
+      <w:bookmarkStart w:id="0" w:name="_GoBack"/>
+      <w:bookmarkEnd w:id="0"/>
+      <w:r>
+        <w:rPr>
+          <w:rFonts w:hint="eastAsia"/>
+        </w:rPr>
+        <w:t>。</w:t>
+      </w:r>
     </w:p>
     <w:sectPr>
       <w:pgSz w:w="11900" w:h="16840"/>
@@ -1363,7 +1494,7 @@
 </file>
 
 <file path=word/numbering.xml><?xml version="1.0" encoding="utf-8"?>
-<w:numbering xmlns:wpc="http://schemas.microsoft.com/office/word/2010/wordprocessingCanvas" xmlns:cx="http://schemas.microsoft.com/office/drawing/2014/chartex" xmlns:cx1="http://schemas.microsoft.com/office/drawing/2015/9/8/chartex" xmlns:cx2="http://schemas.microsoft.com/office/drawing/2015/10/21/chartex" xmlns:cx3="http://schemas.microsoft.com/office/drawing/2016/5/9/chartex" xmlns:cx4="http://schemas.microsoft.com/office/drawing/2016/5/10/chartex" xmlns:cx5="http://schemas.microsoft.com/office/drawing/2016/5/11/chartex" xmlns:cx6="http://schemas.microsoft.com/office/drawing/2016/5/12/chartex" xmlns:cx7="http://schemas.microsoft.com/office/drawing/2016/5/13/chartex" xmlns:cx8="http://schemas.microsoft.com/office/drawing/2016/5/14/chartex" xmlns:mc="http://schemas.openxmlformats.org/markup-compatibility/2006" xmlns:aink="http://schemas.microsoft.com/office/drawing/2016/ink" xmlns:am3d="http://schemas.microsoft.com/office/drawing/2017/model3d" xmlns:o="urn:schemas-microsoft-com:office:office" xmlns:r="http://schemas.openxmlformats.org/officeDocument/2006/relationships" xmlns:m="http://schemas.openxmlformats.org/officeDocument/2006/math" xmlns:v="urn:schemas-microsoft-com:vml" xmlns:wp14="http://schemas.microsoft.com/office/word/2010/wordprocessingDrawing" xmlns:wp="http://schemas.openxmlformats.org/drawingml/2006/wordprocessingDrawing" xmlns:w10="urn:schemas-microsoft-com:office:word" xmlns:w="http://schemas.openxmlformats.org/wordprocessingml/2006/main" xmlns:w14="http://schemas.microsoft.com/office/word/2010/wordml" xmlns:w15="http://schemas.microsoft.com/office/word/2012/wordml" xmlns:w16cex="http://schemas.microsoft.com/office/word/2018/wordml/cex" xmlns:w16cid="http://schemas.microsoft.com/office/word/2016/wordml/cid" xmlns:w16="http://schemas.microsoft.com/office/word/2018/wordml" xmlns:w16se="http://schemas.microsoft.com/office/word/2015/wordml/symex" xmlns:wpg="http://schemas.microsoft.com/office/word/2010/wordprocessingGroup" xmlns:wpi="http://schemas.microsoft.com/office/word/2010/wordprocessingInk" xmlns:wne="http://schemas.microsoft.com/office/word/2006/wordml" xmlns:wps="http://schemas.microsoft.com/office/word/2010/wordprocessingShape" mc:Ignorable="w14 w15 w16se w16cid w16 w16cex wp14">
+<w:numbering xmlns:wpc="http://schemas.microsoft.com/office/word/2010/wordprocessingCanvas" xmlns:cx="http://schemas.microsoft.com/office/drawing/2014/chartex" xmlns:cx1="http://schemas.microsoft.com/office/drawing/2015/9/8/chartex" xmlns:cx2="http://schemas.microsoft.com/office/drawing/2015/10/21/chartex" xmlns:cx3="http://schemas.microsoft.com/office/drawing/2016/5/9/chartex" xmlns:cx4="http://schemas.microsoft.com/office/drawing/2016/5/10/chartex" xmlns:cx5="http://schemas.microsoft.com/office/drawing/2016/5/11/chartex" xmlns:cx6="http://schemas.microsoft.com/office/drawing/2016/5/12/chartex" xmlns:cx7="http://schemas.microsoft.com/office/drawing/2016/5/13/chartex" xmlns:cx8="http://schemas.microsoft.com/office/drawing/2016/5/14/chartex" xmlns:mc="http://schemas.openxmlformats.org/markup-compatibility/2006" xmlns:aink="http://schemas.microsoft.com/office/drawing/2016/ink" xmlns:am3d="http://schemas.microsoft.com/office/drawing/2017/model3d" xmlns:o="urn:schemas-microsoft-com:office:office" xmlns:r="http://schemas.openxmlformats.org/officeDocument/2006/relationships" xmlns:m="http://schemas.openxmlformats.org/officeDocument/2006/math" xmlns:v="urn:schemas-microsoft-com:vml" xmlns:wp14="http://schemas.microsoft.com/office/word/2010/wordprocessingDrawing" xmlns:wp="http://schemas.openxmlformats.org/drawingml/2006/wordprocessingDrawing" xmlns:w10="urn:schemas-microsoft-com:office:word" xmlns:w="http://schemas.openxmlformats.org/wordprocessingml/2006/main" xmlns:w14="http://schemas.microsoft.com/office/word/2010/wordml" xmlns:w15="http://schemas.microsoft.com/office/word/2012/wordml" xmlns:w16cid="http://schemas.microsoft.com/office/word/2016/wordml/cid" xmlns:w16se="http://schemas.microsoft.com/office/word/2015/wordml/symex" xmlns:wpg="http://schemas.microsoft.com/office/word/2010/wordprocessingGroup" xmlns:wpi="http://schemas.microsoft.com/office/word/2010/wordprocessingInk" xmlns:wne="http://schemas.microsoft.com/office/word/2006/wordml" xmlns:wps="http://schemas.microsoft.com/office/word/2010/wordprocessingShape" mc:Ignorable="w14 w15 w16se w16cid wp14">
   <w:abstractNum w:abstractNumId="0" w15:restartNumberingAfterBreak="0">
     <w:nsid w:val="004C0133"/>
     <w:multiLevelType w:val="hybridMultilevel"/>
@@ -2405,7 +2536,7 @@
 </file>
 
 <file path=word/styles.xml><?xml version="1.0" encoding="utf-8"?>
-<w:styles xmlns:mc="http://schemas.openxmlformats.org/markup-compatibility/2006" xmlns:r="http://schemas.openxmlformats.org/officeDocument/2006/relationships" xmlns:w="http://schemas.openxmlformats.org/wordprocessingml/2006/main" xmlns:w14="http://schemas.microsoft.com/office/word/2010/wordml" xmlns:w15="http://schemas.microsoft.com/office/word/2012/wordml" xmlns:w16cex="http://schemas.microsoft.com/office/word/2018/wordml/cex" xmlns:w16cid="http://schemas.microsoft.com/office/word/2016/wordml/cid" xmlns:w16="http://schemas.microsoft.com/office/word/2018/wordml" xmlns:w16se="http://schemas.microsoft.com/office/word/2015/wordml/symex" mc:Ignorable="w14 w15 w16se w16cid w16 w16cex">
+<w:styles xmlns:mc="http://schemas.openxmlformats.org/markup-compatibility/2006" xmlns:r="http://schemas.openxmlformats.org/officeDocument/2006/relationships" xmlns:w="http://schemas.openxmlformats.org/wordprocessingml/2006/main" xmlns:w14="http://schemas.microsoft.com/office/word/2010/wordml" xmlns:w15="http://schemas.microsoft.com/office/word/2012/wordml" xmlns:w16cid="http://schemas.microsoft.com/office/word/2016/wordml/cid" xmlns:w16se="http://schemas.microsoft.com/office/word/2015/wordml/symex" mc:Ignorable="w14 w15 w16se w16cid">
   <w:docDefaults>
     <w:rPrDefault>
       <w:rPr>
@@ -2418,7 +2549,7 @@
     </w:rPrDefault>
     <w:pPrDefault/>
   </w:docDefaults>
-  <w:latentStyles w:defLockedState="0" w:defUIPriority="99" w:defSemiHidden="0" w:defUnhideWhenUsed="0" w:defQFormat="0" w:count="376">
+  <w:latentStyles w:defLockedState="0" w:defUIPriority="99" w:defSemiHidden="0" w:defUnhideWhenUsed="0" w:defQFormat="0" w:count="375">
     <w:lsdException w:name="Normal" w:uiPriority="0" w:qFormat="1"/>
     <w:lsdException w:name="heading 1" w:uiPriority="9" w:qFormat="1"/>
     <w:lsdException w:name="heading 2" w:semiHidden="1" w:uiPriority="9" w:unhideWhenUsed="1" w:qFormat="1"/>
@@ -2792,7 +2923,6 @@
     <w:lsdException w:name="List Table 7 Colorful Accent 6" w:uiPriority="52"/>
     <w:lsdException w:name="Mention" w:semiHidden="1" w:unhideWhenUsed="1"/>
     <w:lsdException w:name="Smart Hyperlink" w:semiHidden="1" w:unhideWhenUsed="1"/>
-    <w:lsdException w:name="Smart Link" w:semiHidden="1" w:unhideWhenUsed="1"/>
   </w:latentStyles>
   <w:style w:type="paragraph" w:default="1" w:styleId="a">
     <w:name w:val="Normal"/>

--- a/商管程式設計期末專案.docx
+++ b/商管程式設計期末專案.docx
@@ -1,6 +1,6 @@
 
 <file path=word/document.xml><?xml version="1.0" encoding="utf-8"?>
-<w:document xmlns:wpc="http://schemas.microsoft.com/office/word/2010/wordprocessingCanvas" xmlns:cx="http://schemas.microsoft.com/office/drawing/2014/chartex" xmlns:cx1="http://schemas.microsoft.com/office/drawing/2015/9/8/chartex" xmlns:cx2="http://schemas.microsoft.com/office/drawing/2015/10/21/chartex" xmlns:cx3="http://schemas.microsoft.com/office/drawing/2016/5/9/chartex" xmlns:cx4="http://schemas.microsoft.com/office/drawing/2016/5/10/chartex" xmlns:cx5="http://schemas.microsoft.com/office/drawing/2016/5/11/chartex" xmlns:cx6="http://schemas.microsoft.com/office/drawing/2016/5/12/chartex" xmlns:cx7="http://schemas.microsoft.com/office/drawing/2016/5/13/chartex" xmlns:cx8="http://schemas.microsoft.com/office/drawing/2016/5/14/chartex" xmlns:mc="http://schemas.openxmlformats.org/markup-compatibility/2006" xmlns:aink="http://schemas.microsoft.com/office/drawing/2016/ink" xmlns:am3d="http://schemas.microsoft.com/office/drawing/2017/model3d" xmlns:o="urn:schemas-microsoft-com:office:office" xmlns:r="http://schemas.openxmlformats.org/officeDocument/2006/relationships" xmlns:m="http://schemas.openxmlformats.org/officeDocument/2006/math" xmlns:v="urn:schemas-microsoft-com:vml" xmlns:wp14="http://schemas.microsoft.com/office/word/2010/wordprocessingDrawing" xmlns:wp="http://schemas.openxmlformats.org/drawingml/2006/wordprocessingDrawing" xmlns:w10="urn:schemas-microsoft-com:office:word" xmlns:w="http://schemas.openxmlformats.org/wordprocessingml/2006/main" xmlns:w14="http://schemas.microsoft.com/office/word/2010/wordml" xmlns:w15="http://schemas.microsoft.com/office/word/2012/wordml" xmlns:w16cid="http://schemas.microsoft.com/office/word/2016/wordml/cid" xmlns:w16se="http://schemas.microsoft.com/office/word/2015/wordml/symex" xmlns:wpg="http://schemas.microsoft.com/office/word/2010/wordprocessingGroup" xmlns:wpi="http://schemas.microsoft.com/office/word/2010/wordprocessingInk" xmlns:wne="http://schemas.microsoft.com/office/word/2006/wordml" xmlns:wps="http://schemas.microsoft.com/office/word/2010/wordprocessingShape" mc:Ignorable="w14 w15 w16se w16cid wp14">
+<w:document xmlns:wpc="http://schemas.microsoft.com/office/word/2010/wordprocessingCanvas" xmlns:cx="http://schemas.microsoft.com/office/drawing/2014/chartex" xmlns:cx1="http://schemas.microsoft.com/office/drawing/2015/9/8/chartex" xmlns:cx2="http://schemas.microsoft.com/office/drawing/2015/10/21/chartex" xmlns:cx3="http://schemas.microsoft.com/office/drawing/2016/5/9/chartex" xmlns:cx4="http://schemas.microsoft.com/office/drawing/2016/5/10/chartex" xmlns:cx5="http://schemas.microsoft.com/office/drawing/2016/5/11/chartex" xmlns:cx6="http://schemas.microsoft.com/office/drawing/2016/5/12/chartex" xmlns:cx7="http://schemas.microsoft.com/office/drawing/2016/5/13/chartex" xmlns:cx8="http://schemas.microsoft.com/office/drawing/2016/5/14/chartex" xmlns:mc="http://schemas.openxmlformats.org/markup-compatibility/2006" xmlns:aink="http://schemas.microsoft.com/office/drawing/2016/ink" xmlns:am3d="http://schemas.microsoft.com/office/drawing/2017/model3d" xmlns:o="urn:schemas-microsoft-com:office:office" xmlns:r="http://schemas.openxmlformats.org/officeDocument/2006/relationships" xmlns:m="http://schemas.openxmlformats.org/officeDocument/2006/math" xmlns:v="urn:schemas-microsoft-com:vml" xmlns:wp14="http://schemas.microsoft.com/office/word/2010/wordprocessingDrawing" xmlns:wp="http://schemas.openxmlformats.org/drawingml/2006/wordprocessingDrawing" xmlns:w10="urn:schemas-microsoft-com:office:word" xmlns:w="http://schemas.openxmlformats.org/wordprocessingml/2006/main" xmlns:w14="http://schemas.microsoft.com/office/word/2010/wordml" xmlns:w15="http://schemas.microsoft.com/office/word/2012/wordml" xmlns:w16cex="http://schemas.microsoft.com/office/word/2018/wordml/cex" xmlns:w16cid="http://schemas.microsoft.com/office/word/2016/wordml/cid" xmlns:w16="http://schemas.microsoft.com/office/word/2018/wordml" xmlns:w16se="http://schemas.microsoft.com/office/word/2015/wordml/symex" xmlns:wpg="http://schemas.microsoft.com/office/word/2010/wordprocessingGroup" xmlns:wpi="http://schemas.microsoft.com/office/word/2010/wordprocessingInk" xmlns:wne="http://schemas.microsoft.com/office/word/2006/wordml" xmlns:wps="http://schemas.microsoft.com/office/word/2010/wordprocessingShape" mc:Ignorable="w14 w15 w16se w16cid w16 w16cex wp14">
   <w:body>
     <w:p>
       <w:pPr>
@@ -112,7 +112,6 @@
         <w:rPr>
           <w:rFonts w:ascii="Helvetica" w:eastAsia="新細明體" w:hAnsi="Helvetica" w:cs="新細明體" w:hint="eastAsia"/>
           <w:kern w:val="0"/>
-          <w:highlight w:val="yellow"/>
         </w:rPr>
         <w:t>組員</w:t>
       </w:r>
@@ -149,7 +148,7 @@
           <w:rFonts w:ascii="Helvetica" w:eastAsia="新細明體" w:hAnsi="Helvetica" w:cs="新細明體"/>
           <w:kern w:val="0"/>
         </w:rPr>
-        <w:t xml:space="preserve">08507020 </w:t>
+        <w:t>08507020</w:t>
       </w:r>
       <w:r>
         <w:rPr>
@@ -184,14 +183,84 @@
           <w:rFonts w:ascii="Helvetica" w:eastAsia="新細明體" w:hAnsi="Helvetica" w:cs="新細明體" w:hint="eastAsia"/>
           <w:kern w:val="0"/>
         </w:rPr>
-        <w:t xml:space="preserve"> </w:t>
+        <w:t>黃子騰</w:t>
       </w:r>
       <w:r>
         <w:rPr>
           <w:rFonts w:ascii="Helvetica" w:eastAsia="新細明體" w:hAnsi="Helvetica" w:cs="新細明體" w:hint="eastAsia"/>
           <w:kern w:val="0"/>
         </w:rPr>
-        <w:t>黃子騰</w:t>
+        <w:t>、</w:t>
+      </w:r>
+      <w:r>
+        <w:rPr>
+          <w:rFonts w:ascii="Helvetica" w:eastAsia="新細明體" w:hAnsi="Helvetica" w:cs="新細明體"/>
+          <w:kern w:val="0"/>
+        </w:rPr>
+        <w:t>B09703010</w:t>
+      </w:r>
+      <w:r>
+        <w:rPr>
+          <w:rFonts w:ascii="Helvetica" w:eastAsia="新細明體" w:hAnsi="Helvetica" w:cs="新細明體" w:hint="eastAsia"/>
+          <w:kern w:val="0"/>
+        </w:rPr>
+        <w:t>鄭婷予</w:t>
+      </w:r>
+      <w:r>
+        <w:rPr>
+          <w:rFonts w:ascii="Helvetica" w:eastAsia="新細明體" w:hAnsi="Helvetica" w:cs="新細明體" w:hint="eastAsia"/>
+          <w:kern w:val="0"/>
+        </w:rPr>
+        <w:t>、</w:t>
+      </w:r>
+      <w:r>
+        <w:rPr>
+          <w:rFonts w:ascii="Helvetica" w:eastAsia="新細明體" w:hAnsi="Helvetica" w:cs="新細明體"/>
+          <w:kern w:val="0"/>
+        </w:rPr>
+        <w:t>B</w:t>
+      </w:r>
+      <w:r>
+        <w:rPr>
+          <w:rFonts w:ascii="Helvetica" w:eastAsia="新細明體" w:hAnsi="Helvetica" w:cs="新細明體" w:hint="eastAsia"/>
+          <w:kern w:val="0"/>
+        </w:rPr>
+        <w:t>0</w:t>
+      </w:r>
+      <w:r>
+        <w:rPr>
+          <w:rFonts w:ascii="Helvetica" w:eastAsia="新細明體" w:hAnsi="Helvetica" w:cs="新細明體"/>
+          <w:kern w:val="0"/>
+        </w:rPr>
+        <w:t>7105042</w:t>
+      </w:r>
+      <w:r>
+        <w:rPr>
+          <w:rFonts w:ascii="Helvetica" w:eastAsia="新細明體" w:hAnsi="Helvetica" w:cs="新細明體" w:hint="eastAsia"/>
+          <w:kern w:val="0"/>
+        </w:rPr>
+        <w:t>彭思伃</w:t>
+      </w:r>
+      <w:r>
+        <w:rPr>
+          <w:rFonts w:ascii="Helvetica" w:eastAsia="新細明體" w:hAnsi="Helvetica" w:cs="新細明體" w:hint="eastAsia"/>
+          <w:kern w:val="0"/>
+        </w:rPr>
+        <w:t>、</w:t>
+      </w:r>
+      <w:r>
+        <w:rPr>
+          <w:rFonts w:ascii="Helvetica" w:eastAsia="新細明體" w:hAnsi="Helvetica" w:cs="新細明體" w:hint="eastAsia"/>
+          <w:kern w:val="0"/>
+        </w:rPr>
+        <w:t>B07302263</w:t>
+      </w:r>
+      <w:r>
+        <w:rPr>
+          <w:rFonts w:ascii="Helvetica" w:eastAsia="新細明體" w:hAnsi="Helvetica" w:cs="新細明體" w:hint="eastAsia"/>
+          <w:kern w:val="0"/>
+        </w:rPr>
+        <w:t>謝孟樺</w:t>
       </w:r>
     </w:p>
     <w:p>
@@ -199,6 +268,8 @@
         <w:pStyle w:val="Web"/>
         <w:rPr>
           <w:color w:val="767171" w:themeColor="background2" w:themeShade="80"/>
+          <w:sz w:val="20"/>
+          <w:szCs w:val="20"/>
         </w:rPr>
       </w:pPr>
       <w:r>
@@ -289,32 +360,24 @@
           <w:sz w:val="20"/>
           <w:szCs w:val="20"/>
         </w:rPr>
-        <w:t xml:space="preserve">。其他簡報檔、圖檔、影音檔、文字檔等等歡迎上傳。 </w:t>
+        <w:t>。</w:t>
       </w:r>
     </w:p>
     <w:p>
       <w:pPr>
         <w:pStyle w:val="Web"/>
         <w:rPr>
+          <w:color w:val="767171" w:themeColor="background2" w:themeShade="80"/>
+        </w:rPr>
+      </w:pPr>
+      <w:r>
+        <w:rPr>
+          <w:rFonts w:hint="eastAsia"/>
           <w:color w:val="767171" w:themeColor="background2" w:themeShade="80"/>
           <w:sz w:val="20"/>
           <w:szCs w:val="20"/>
         </w:rPr>
-      </w:pPr>
-      <w:r>
-        <w:rPr>
-          <w:rFonts w:hint="eastAsia"/>
-          <w:color w:val="767171" w:themeColor="background2" w:themeShade="80"/>
-          <w:sz w:val="20"/>
-          <w:szCs w:val="20"/>
-        </w:rPr>
-        <w:t>專案摘要（最多五十字，影片繳交時使用）</w:t>
-      </w:r>
-      <w:r>
-        <w:rPr>
-          <w:rFonts w:hint="eastAsia"/>
-        </w:rPr>
-        <w:t>專案設計租屋管理介面，協助房東處理租客管理事宜，功能如租客資料更新、收租紀錄、提醒文字、計算租金等。</w:t>
+        <w:t xml:space="preserve">其他簡報檔、圖檔、影音檔、文字檔等等歡迎上傳。 </w:t>
       </w:r>
     </w:p>
     <w:p>
@@ -658,8 +721,14 @@
         <w:rPr>
           <w:rFonts w:hint="eastAsia"/>
         </w:rPr>
+        <w:t>除了電費之外，配合公寓式與套房是的物件的需求，可能會</w:t>
+      </w:r>
+      <w:r>
+        <w:rPr>
+          <w:rFonts w:hint="eastAsia"/>
+        </w:rPr>
         <w:lastRenderedPageBreak/>
-        <w:t>除了電費之外，配合公寓式與套房是的物件的需求，可能會衍生</w:t>
+        <w:t>衍生</w:t>
       </w:r>
       <w:r>
         <w:rPr>
@@ -1053,6 +1122,9 @@
         <w:pStyle w:val="a3"/>
         <w:ind w:leftChars="0" w:left="1200"/>
         <w:jc w:val="center"/>
+        <w:rPr>
+          <w:rFonts w:hint="eastAsia"/>
+        </w:rPr>
       </w:pPr>
       <w:r>
         <w:rPr>
@@ -1157,6 +1229,191 @@
         </w:drawing>
       </w:r>
     </w:p>
+    <w:p>
+      <w:pPr>
+        <w:pStyle w:val="a3"/>
+        <w:numPr>
+          <w:ilvl w:val="0"/>
+          <w:numId w:val="5"/>
+        </w:numPr>
+        <w:ind w:leftChars="0"/>
+      </w:pPr>
+      <w:r>
+        <w:rPr>
+          <w:rFonts w:hint="eastAsia"/>
+        </w:rPr>
+        <w:t>使用函式說明</w:t>
+      </w:r>
+    </w:p>
+    <w:p>
+      <w:pPr>
+        <w:pStyle w:val="a3"/>
+        <w:numPr>
+          <w:ilvl w:val="0"/>
+          <w:numId w:val="12"/>
+        </w:numPr>
+        <w:ind w:leftChars="0"/>
+      </w:pPr>
+      <w:r>
+        <w:rPr>
+          <w:rFonts w:hint="eastAsia"/>
+        </w:rPr>
+        <w:t>介面一</w:t>
+      </w:r>
+    </w:p>
+    <w:p>
+      <w:pPr>
+        <w:pStyle w:val="a3"/>
+        <w:numPr>
+          <w:ilvl w:val="0"/>
+          <w:numId w:val="13"/>
+        </w:numPr>
+        <w:ind w:leftChars="0"/>
+      </w:pPr>
+      <w:proofErr w:type="spellStart"/>
+      <w:r>
+        <w:rPr>
+          <w:rFonts w:hint="eastAsia"/>
+        </w:rPr>
+        <w:t>C</w:t>
+      </w:r>
+      <w:r>
+        <w:t>hooseRoom</w:t>
+      </w:r>
+      <w:proofErr w:type="spellEnd"/>
+      <w:r>
+        <w:rPr>
+          <w:rFonts w:hint="eastAsia"/>
+        </w:rPr>
+        <w:t>：</w:t>
+      </w:r>
+      <w:r>
+        <w:rPr>
+          <w:rFonts w:hint="eastAsia"/>
+        </w:rPr>
+        <w:t>選擇進入管理房租工作的房別。</w:t>
+      </w:r>
+    </w:p>
+    <w:p>
+      <w:pPr>
+        <w:pStyle w:val="a3"/>
+        <w:numPr>
+          <w:ilvl w:val="0"/>
+          <w:numId w:val="12"/>
+        </w:numPr>
+        <w:ind w:leftChars="0"/>
+      </w:pPr>
+      <w:r>
+        <w:rPr>
+          <w:rFonts w:hint="eastAsia"/>
+        </w:rPr>
+        <w:t>介面二</w:t>
+      </w:r>
+    </w:p>
+    <w:p>
+      <w:pPr>
+        <w:pStyle w:val="a3"/>
+        <w:numPr>
+          <w:ilvl w:val="0"/>
+          <w:numId w:val="15"/>
+        </w:numPr>
+        <w:ind w:leftChars="0"/>
+      </w:pPr>
+      <w:proofErr w:type="spellStart"/>
+      <w:r>
+        <w:rPr>
+          <w:rFonts w:hint="eastAsia"/>
+        </w:rPr>
+        <w:t>C</w:t>
+      </w:r>
+      <w:r>
+        <w:t>alculateRent</w:t>
+      </w:r>
+      <w:proofErr w:type="spellEnd"/>
+      <w:r>
+        <w:rPr>
+          <w:rFonts w:hint="eastAsia"/>
+        </w:rPr>
+        <w:t>：計算房租租金，包含月費、水電費、各類停車費用。</w:t>
+      </w:r>
+    </w:p>
+    <w:p>
+      <w:pPr>
+        <w:pStyle w:val="a3"/>
+        <w:numPr>
+          <w:ilvl w:val="0"/>
+          <w:numId w:val="15"/>
+        </w:numPr>
+        <w:ind w:leftChars="0"/>
+      </w:pPr>
+      <w:proofErr w:type="spellStart"/>
+      <w:r>
+        <w:t>ChangeRent</w:t>
+      </w:r>
+      <w:proofErr w:type="spellEnd"/>
+      <w:r>
+        <w:rPr>
+          <w:rFonts w:hint="eastAsia"/>
+        </w:rPr>
+        <w:t>：更改房客與房租資料，包含性別、聯絡電話、身分證字號、固定繳費日、使用租金、加人費用等。</w:t>
+      </w:r>
+    </w:p>
+    <w:p>
+      <w:pPr>
+        <w:pStyle w:val="a3"/>
+        <w:numPr>
+          <w:ilvl w:val="0"/>
+          <w:numId w:val="15"/>
+        </w:numPr>
+        <w:ind w:leftChars="0"/>
+      </w:pPr>
+      <w:proofErr w:type="spellStart"/>
+      <w:r>
+        <w:t>ConfirmPay</w:t>
+      </w:r>
+      <w:proofErr w:type="spellEnd"/>
+      <w:r>
+        <w:rPr>
+          <w:rFonts w:hint="eastAsia"/>
+        </w:rPr>
+        <w:t>：確認繳費狀態為「已繳」。</w:t>
+      </w:r>
+    </w:p>
+    <w:p>
+      <w:pPr>
+        <w:pStyle w:val="a3"/>
+        <w:numPr>
+          <w:ilvl w:val="0"/>
+          <w:numId w:val="15"/>
+        </w:numPr>
+        <w:ind w:leftChars="0"/>
+        <w:rPr>
+          <w:rFonts w:hint="eastAsia"/>
+        </w:rPr>
+      </w:pPr>
+      <w:proofErr w:type="spellStart"/>
+      <w:r>
+        <w:t>ResetPay</w:t>
+      </w:r>
+      <w:proofErr w:type="spellEnd"/>
+      <w:r>
+        <w:rPr>
+          <w:rFonts w:hint="eastAsia"/>
+        </w:rPr>
+        <w:t>：將繳費狀態改為「未繳」。（在初次計算電費告知房客時使用，待房客繳費後藉</w:t>
+      </w:r>
+      <w:proofErr w:type="spellStart"/>
+      <w:r>
+        <w:t>ConfirmPay</w:t>
+      </w:r>
+      <w:proofErr w:type="spellEnd"/>
+      <w:r>
+        <w:rPr>
+          <w:rFonts w:hint="eastAsia"/>
+        </w:rPr>
+        <w:t>更為「已繳」）</w:t>
+      </w:r>
+    </w:p>
     <w:p/>
     <w:p>
       <w:pPr>
@@ -1166,33 +1423,13 @@
           <w:numId w:val="3"/>
         </w:numPr>
         <w:ind w:leftChars="0"/>
-        <w:rPr>
-          <w:highlight w:val="yellow"/>
-        </w:rPr>
-      </w:pPr>
-      <w:r>
-        <w:rPr>
-          <w:rFonts w:hint="eastAsia"/>
-          <w:highlight w:val="yellow"/>
-        </w:rPr>
+      </w:pPr>
+      <w:r>
+        <w:rPr>
+          <w:rFonts w:hint="eastAsia"/>
+        </w:rPr>
+        <w:lastRenderedPageBreak/>
         <w:t>分工與心得</w:t>
-      </w:r>
-    </w:p>
-    <w:p>
-      <w:pPr>
-        <w:pStyle w:val="Web"/>
-        <w:rPr>
-          <w:color w:val="767171" w:themeColor="background2" w:themeShade="80"/>
-        </w:rPr>
-      </w:pPr>
-      <w:r>
-        <w:rPr>
-          <w:rFonts w:hint="eastAsia"/>
-          <w:color w:val="767171" w:themeColor="background2" w:themeShade="80"/>
-          <w:sz w:val="20"/>
-          <w:szCs w:val="20"/>
-        </w:rPr>
-        <w:t>在書面報告的最後，請每個組員都各自寫下一段簡單的心得感想，去描 述自己在專案中學到的東西、體驗到的困難，以及其他任何想說的話。</w:t>
       </w:r>
     </w:p>
     <w:p>
@@ -1262,14 +1499,7 @@
         <w:rPr>
           <w:rFonts w:hint="eastAsia"/>
         </w:rPr>
-        <w:t>其中，我們遇到了很多問題，如程式如何存儲資料、不同程式間如何共享變數，都一起解決。特別的是，這是個很生活化的問題，但其實也是各類管理會需要用到的解決方案，因此在討論時，也有同學提供他接觸到的房租管理系統作為參</w:t>
-      </w:r>
-      <w:r>
-        <w:rPr>
-          <w:rFonts w:hint="eastAsia"/>
-        </w:rPr>
-        <w:lastRenderedPageBreak/>
-        <w:t>考，豐富了我們專案的功能介面設計。</w:t>
+        <w:t>其中，我們遇到了很多問題，如程式如何存儲資料、不同程式間如何共享變數，都一起解決。特別的是，這是個很生活化的問題，但其實也是各類管理會需要用到的解決方案，因此在討論時，也有同學提供他接觸到的房租管理系統作為參考，豐富了我們專案的功能介面設計。</w:t>
       </w:r>
     </w:p>
     <w:p>
@@ -1407,9 +1637,6 @@
       <w:pPr>
         <w:pStyle w:val="a3"/>
         <w:ind w:leftChars="0" w:left="1200" w:firstLineChars="200" w:firstLine="480"/>
-        <w:rPr>
-          <w:rFonts w:hint="eastAsia"/>
-        </w:rPr>
       </w:pPr>
       <w:r>
         <w:rPr>
@@ -1474,13 +1701,219 @@
         </w:rPr>
         <w:t>訓練自己這方面的技能！</w:t>
       </w:r>
-      <w:bookmarkStart w:id="0" w:name="_GoBack"/>
-      <w:bookmarkEnd w:id="0"/>
-      <w:r>
-        <w:rPr>
-          <w:rFonts w:hint="eastAsia"/>
-        </w:rPr>
-        <w:t>。</w:t>
+    </w:p>
+    <w:p>
+      <w:pPr>
+        <w:pStyle w:val="a3"/>
+        <w:numPr>
+          <w:ilvl w:val="0"/>
+          <w:numId w:val="6"/>
+        </w:numPr>
+        <w:ind w:leftChars="0"/>
+        <w:rPr>
+          <w:rFonts w:hint="eastAsia"/>
+        </w:rPr>
+      </w:pPr>
+      <w:r>
+        <w:rPr>
+          <w:rFonts w:hint="eastAsia"/>
+        </w:rPr>
+        <w:t>鄭婷予：</w:t>
+      </w:r>
+      <w:r>
+        <w:rPr>
+          <w:rFonts w:hint="eastAsia"/>
+        </w:rPr>
+        <w:t>負責</w:t>
+      </w:r>
+      <w:r>
+        <w:rPr>
+          <w:rFonts w:hint="eastAsia"/>
+        </w:rPr>
+        <w:t>介面一催繳房租戶名的部分</w:t>
+      </w:r>
+    </w:p>
+    <w:p>
+      <w:pPr>
+        <w:pStyle w:val="a3"/>
+        <w:ind w:leftChars="0" w:left="1200" w:firstLineChars="200" w:firstLine="480"/>
+      </w:pPr>
+      <w:r>
+        <w:rPr>
+          <w:rFonts w:hint="eastAsia"/>
+        </w:rPr>
+        <w:t>這學期是我初次接觸</w:t>
+      </w:r>
+      <w:r>
+        <w:rPr>
+          <w:rFonts w:hint="eastAsia"/>
+        </w:rPr>
+        <w:t>python</w:t>
+      </w:r>
+      <w:r>
+        <w:rPr>
+          <w:rFonts w:hint="eastAsia"/>
+        </w:rPr>
+        <w:t>，還有製作</w:t>
+      </w:r>
+      <w:r>
+        <w:rPr>
+          <w:rFonts w:hint="eastAsia"/>
+        </w:rPr>
+        <w:t>GUI</w:t>
+      </w:r>
+      <w:r>
+        <w:rPr>
+          <w:rFonts w:hint="eastAsia"/>
+        </w:rPr>
+        <w:t>介面。一開始很緊張不知如何上手。後來幸好有組員先發想了主題，我們其他人再一起討論如何優化它。我這次負責將介面一連結</w:t>
+      </w:r>
+      <w:r>
+        <w:rPr>
+          <w:rFonts w:hint="eastAsia"/>
+        </w:rPr>
+        <w:t>excel</w:t>
+      </w:r>
+      <w:r>
+        <w:rPr>
+          <w:rFonts w:hint="eastAsia"/>
+        </w:rPr>
+        <w:t>檔顯現出今、明、後天催繳房租的戶名。一開始要先讀懂前面人的</w:t>
+      </w:r>
+      <w:r>
+        <w:rPr>
+          <w:rFonts w:hint="eastAsia"/>
+        </w:rPr>
+        <w:t>code</w:t>
+      </w:r>
+      <w:r>
+        <w:rPr>
+          <w:rFonts w:hint="eastAsia"/>
+        </w:rPr>
+        <w:t>再拿它來做更新更改，遇到不知道的函式也要上網查。能夠自己寫出一個介面真的好神奇喔，尤其是當自己還沒做時會懷疑真的做得到嗎</w:t>
+      </w:r>
+      <w:r>
+        <w:rPr>
+          <w:rFonts w:hint="eastAsia"/>
+        </w:rPr>
+        <w:t>?</w:t>
+      </w:r>
+      <w:r>
+        <w:rPr>
+          <w:rFonts w:hint="eastAsia"/>
+        </w:rPr>
+        <w:t>真的寫出來後就成就感滿滿。</w:t>
+      </w:r>
+    </w:p>
+    <w:p>
+      <w:pPr>
+        <w:pStyle w:val="a3"/>
+        <w:numPr>
+          <w:ilvl w:val="0"/>
+          <w:numId w:val="6"/>
+        </w:numPr>
+        <w:ind w:leftChars="0"/>
+        <w:rPr>
+          <w:rFonts w:hint="eastAsia"/>
+        </w:rPr>
+      </w:pPr>
+      <w:r>
+        <w:rPr>
+          <w:rFonts w:hint="eastAsia"/>
+        </w:rPr>
+        <w:t>彭思伃</w:t>
+      </w:r>
+      <w:r>
+        <w:rPr>
+          <w:rFonts w:hint="eastAsia"/>
+        </w:rPr>
+        <w:t>：負責</w:t>
+      </w:r>
+      <w:r>
+        <w:rPr>
+          <w:rFonts w:hint="eastAsia"/>
+        </w:rPr>
+        <w:t>介面一的房號選取跟待繳房租日期部分</w:t>
+      </w:r>
+    </w:p>
+    <w:p>
+      <w:pPr>
+        <w:pStyle w:val="a3"/>
+        <w:ind w:leftChars="0" w:left="1200" w:firstLineChars="200" w:firstLine="480"/>
+      </w:pPr>
+      <w:r>
+        <w:rPr>
+          <w:rFonts w:hint="eastAsia"/>
+        </w:rPr>
+        <w:t>做完這次的期末專題讓我成就感滿滿，想起自己幾個月前還連迴圈都還不太會寫，沒想到現在竟然能自己做出東西來，除了很感謝自己的堅持外，也相當感謝助教、老師、組員的幫忙，這次的期</w:t>
+      </w:r>
+      <w:r>
+        <w:rPr>
+          <w:rFonts w:hint="eastAsia"/>
+        </w:rPr>
+        <w:lastRenderedPageBreak/>
+        <w:t>末專題我是負責介面一的部分，要先讀懂前面的人的</w:t>
+      </w:r>
+      <w:r>
+        <w:rPr>
+          <w:rFonts w:hint="eastAsia"/>
+        </w:rPr>
+        <w:t>code</w:t>
+      </w:r>
+      <w:r>
+        <w:rPr>
+          <w:rFonts w:hint="eastAsia"/>
+        </w:rPr>
+        <w:t>將他修改成自己想要的樣子外，也負責優化與測試待繳房租的部分，這次的專題報告組員之間都配合的非常好，大家也能丟出不錯的想法相互激盪，在這次的專題中我學到了不少。</w:t>
+      </w:r>
+    </w:p>
+    <w:p>
+      <w:pPr>
+        <w:pStyle w:val="a3"/>
+        <w:numPr>
+          <w:ilvl w:val="0"/>
+          <w:numId w:val="6"/>
+        </w:numPr>
+        <w:ind w:leftChars="0"/>
+      </w:pPr>
+      <w:r>
+        <w:rPr>
+          <w:rFonts w:hint="eastAsia"/>
+        </w:rPr>
+        <w:t>謝孟樺</w:t>
+      </w:r>
+      <w:r>
+        <w:rPr>
+          <w:rFonts w:hint="eastAsia"/>
+        </w:rPr>
+        <w:t>：負責專案介紹影片</w:t>
+      </w:r>
+    </w:p>
+    <w:p>
+      <w:pPr>
+        <w:pStyle w:val="a3"/>
+        <w:ind w:leftChars="0" w:left="1200" w:firstLineChars="200" w:firstLine="480"/>
+        <w:rPr>
+          <w:rFonts w:hint="eastAsia"/>
+        </w:rPr>
+      </w:pPr>
+      <w:r>
+        <w:rPr>
+          <w:rFonts w:hint="eastAsia"/>
+        </w:rPr>
+        <w:t>這次的期末專案我負責的部分是專案介紹影片，在介紹自己組別的專案過程也要學著了解各種介面、功能的由來，或是組員在寫程式時的想法，讓我學到很多，也很佩服組員們可以把我們畫在紙上的構想用程式碼一步步實現，覺得真的很不容易，也了解到</w:t>
+      </w:r>
+      <w:r>
+        <w:rPr>
+          <w:rFonts w:hint="eastAsia"/>
+        </w:rPr>
+        <w:t>python</w:t>
+      </w:r>
+      <w:r>
+        <w:rPr>
+          <w:rFonts w:hint="eastAsia"/>
+        </w:rPr>
+        <w:t>的法力無邊（？），總之謝謝這門課讓我對電腦、程式的世界有了更多更深的了解！</w:t>
       </w:r>
     </w:p>
     <w:sectPr>
@@ -1494,7 +1927,7 @@
 </file>
 
 <file path=word/numbering.xml><?xml version="1.0" encoding="utf-8"?>
-<w:numbering xmlns:wpc="http://schemas.microsoft.com/office/word/2010/wordprocessingCanvas" xmlns:cx="http://schemas.microsoft.com/office/drawing/2014/chartex" xmlns:cx1="http://schemas.microsoft.com/office/drawing/2015/9/8/chartex" xmlns:cx2="http://schemas.microsoft.com/office/drawing/2015/10/21/chartex" xmlns:cx3="http://schemas.microsoft.com/office/drawing/2016/5/9/chartex" xmlns:cx4="http://schemas.microsoft.com/office/drawing/2016/5/10/chartex" xmlns:cx5="http://schemas.microsoft.com/office/drawing/2016/5/11/chartex" xmlns:cx6="http://schemas.microsoft.com/office/drawing/2016/5/12/chartex" xmlns:cx7="http://schemas.microsoft.com/office/drawing/2016/5/13/chartex" xmlns:cx8="http://schemas.microsoft.com/office/drawing/2016/5/14/chartex" xmlns:mc="http://schemas.openxmlformats.org/markup-compatibility/2006" xmlns:aink="http://schemas.microsoft.com/office/drawing/2016/ink" xmlns:am3d="http://schemas.microsoft.com/office/drawing/2017/model3d" xmlns:o="urn:schemas-microsoft-com:office:office" xmlns:r="http://schemas.openxmlformats.org/officeDocument/2006/relationships" xmlns:m="http://schemas.openxmlformats.org/officeDocument/2006/math" xmlns:v="urn:schemas-microsoft-com:vml" xmlns:wp14="http://schemas.microsoft.com/office/word/2010/wordprocessingDrawing" xmlns:wp="http://schemas.openxmlformats.org/drawingml/2006/wordprocessingDrawing" xmlns:w10="urn:schemas-microsoft-com:office:word" xmlns:w="http://schemas.openxmlformats.org/wordprocessingml/2006/main" xmlns:w14="http://schemas.microsoft.com/office/word/2010/wordml" xmlns:w15="http://schemas.microsoft.com/office/word/2012/wordml" xmlns:w16cid="http://schemas.microsoft.com/office/word/2016/wordml/cid" xmlns:w16se="http://schemas.microsoft.com/office/word/2015/wordml/symex" xmlns:wpg="http://schemas.microsoft.com/office/word/2010/wordprocessingGroup" xmlns:wpi="http://schemas.microsoft.com/office/word/2010/wordprocessingInk" xmlns:wne="http://schemas.microsoft.com/office/word/2006/wordml" xmlns:wps="http://schemas.microsoft.com/office/word/2010/wordprocessingShape" mc:Ignorable="w14 w15 w16se w16cid wp14">
+<w:numbering xmlns:wpc="http://schemas.microsoft.com/office/word/2010/wordprocessingCanvas" xmlns:cx="http://schemas.microsoft.com/office/drawing/2014/chartex" xmlns:cx1="http://schemas.microsoft.com/office/drawing/2015/9/8/chartex" xmlns:cx2="http://schemas.microsoft.com/office/drawing/2015/10/21/chartex" xmlns:cx3="http://schemas.microsoft.com/office/drawing/2016/5/9/chartex" xmlns:cx4="http://schemas.microsoft.com/office/drawing/2016/5/10/chartex" xmlns:cx5="http://schemas.microsoft.com/office/drawing/2016/5/11/chartex" xmlns:cx6="http://schemas.microsoft.com/office/drawing/2016/5/12/chartex" xmlns:cx7="http://schemas.microsoft.com/office/drawing/2016/5/13/chartex" xmlns:cx8="http://schemas.microsoft.com/office/drawing/2016/5/14/chartex" xmlns:mc="http://schemas.openxmlformats.org/markup-compatibility/2006" xmlns:aink="http://schemas.microsoft.com/office/drawing/2016/ink" xmlns:am3d="http://schemas.microsoft.com/office/drawing/2017/model3d" xmlns:o="urn:schemas-microsoft-com:office:office" xmlns:r="http://schemas.openxmlformats.org/officeDocument/2006/relationships" xmlns:m="http://schemas.openxmlformats.org/officeDocument/2006/math" xmlns:v="urn:schemas-microsoft-com:vml" xmlns:wp14="http://schemas.microsoft.com/office/word/2010/wordprocessingDrawing" xmlns:wp="http://schemas.openxmlformats.org/drawingml/2006/wordprocessingDrawing" xmlns:w10="urn:schemas-microsoft-com:office:word" xmlns:w="http://schemas.openxmlformats.org/wordprocessingml/2006/main" xmlns:w14="http://schemas.microsoft.com/office/word/2010/wordml" xmlns:w15="http://schemas.microsoft.com/office/word/2012/wordml" xmlns:w16cex="http://schemas.microsoft.com/office/word/2018/wordml/cex" xmlns:w16cid="http://schemas.microsoft.com/office/word/2016/wordml/cid" xmlns:w16="http://schemas.microsoft.com/office/word/2018/wordml" xmlns:w16se="http://schemas.microsoft.com/office/word/2015/wordml/symex" xmlns:wpg="http://schemas.microsoft.com/office/word/2010/wordprocessingGroup" xmlns:wpi="http://schemas.microsoft.com/office/word/2010/wordprocessingInk" xmlns:wne="http://schemas.microsoft.com/office/word/2006/wordml" xmlns:wps="http://schemas.microsoft.com/office/word/2010/wordprocessingShape" mc:Ignorable="w14 w15 w16se w16cid w16 w16cex wp14">
   <w:abstractNum w:abstractNumId="0" w15:restartNumberingAfterBreak="0">
     <w:nsid w:val="004C0133"/>
     <w:multiLevelType w:val="hybridMultilevel"/>
@@ -2031,6 +2464,95 @@
     </w:lvl>
   </w:abstractNum>
   <w:abstractNum w:abstractNumId="6" w15:restartNumberingAfterBreak="0">
+    <w:nsid w:val="10B11683"/>
+    <w:multiLevelType w:val="hybridMultilevel"/>
+    <w:tmpl w:val="F82E91A0"/>
+    <w:lvl w:ilvl="0" w:tplc="985C7236">
+      <w:start w:val="1"/>
+      <w:numFmt w:val="decimal"/>
+      <w:lvlText w:val="(%1)"/>
+      <w:lvlJc w:val="left"/>
+      <w:pPr>
+        <w:ind w:left="1920" w:hanging="360"/>
+      </w:pPr>
+      <w:rPr>
+        <w:rFonts w:hint="default"/>
+      </w:rPr>
+    </w:lvl>
+    <w:lvl w:ilvl="1" w:tplc="04090019" w:tentative="1">
+      <w:start w:val="1"/>
+      <w:numFmt w:val="ideographTraditional"/>
+      <w:lvlText w:val="%2、"/>
+      <w:lvlJc w:val="left"/>
+      <w:pPr>
+        <w:ind w:left="2520" w:hanging="480"/>
+      </w:pPr>
+    </w:lvl>
+    <w:lvl w:ilvl="2" w:tplc="0409001B" w:tentative="1">
+      <w:start w:val="1"/>
+      <w:numFmt w:val="lowerRoman"/>
+      <w:lvlText w:val="%3."/>
+      <w:lvlJc w:val="right"/>
+      <w:pPr>
+        <w:ind w:left="3000" w:hanging="480"/>
+      </w:pPr>
+    </w:lvl>
+    <w:lvl w:ilvl="3" w:tplc="0409000F" w:tentative="1">
+      <w:start w:val="1"/>
+      <w:numFmt w:val="decimal"/>
+      <w:lvlText w:val="%4."/>
+      <w:lvlJc w:val="left"/>
+      <w:pPr>
+        <w:ind w:left="3480" w:hanging="480"/>
+      </w:pPr>
+    </w:lvl>
+    <w:lvl w:ilvl="4" w:tplc="04090019" w:tentative="1">
+      <w:start w:val="1"/>
+      <w:numFmt w:val="ideographTraditional"/>
+      <w:lvlText w:val="%5、"/>
+      <w:lvlJc w:val="left"/>
+      <w:pPr>
+        <w:ind w:left="3960" w:hanging="480"/>
+      </w:pPr>
+    </w:lvl>
+    <w:lvl w:ilvl="5" w:tplc="0409001B" w:tentative="1">
+      <w:start w:val="1"/>
+      <w:numFmt w:val="lowerRoman"/>
+      <w:lvlText w:val="%6."/>
+      <w:lvlJc w:val="right"/>
+      <w:pPr>
+        <w:ind w:left="4440" w:hanging="480"/>
+      </w:pPr>
+    </w:lvl>
+    <w:lvl w:ilvl="6" w:tplc="0409000F" w:tentative="1">
+      <w:start w:val="1"/>
+      <w:numFmt w:val="decimal"/>
+      <w:lvlText w:val="%7."/>
+      <w:lvlJc w:val="left"/>
+      <w:pPr>
+        <w:ind w:left="4920" w:hanging="480"/>
+      </w:pPr>
+    </w:lvl>
+    <w:lvl w:ilvl="7" w:tplc="04090019" w:tentative="1">
+      <w:start w:val="1"/>
+      <w:numFmt w:val="ideographTraditional"/>
+      <w:lvlText w:val="%8、"/>
+      <w:lvlJc w:val="left"/>
+      <w:pPr>
+        <w:ind w:left="5400" w:hanging="480"/>
+      </w:pPr>
+    </w:lvl>
+    <w:lvl w:ilvl="8" w:tplc="0409001B" w:tentative="1">
+      <w:start w:val="1"/>
+      <w:numFmt w:val="lowerRoman"/>
+      <w:lvlText w:val="%9."/>
+      <w:lvlJc w:val="right"/>
+      <w:pPr>
+        <w:ind w:left="5880" w:hanging="480"/>
+      </w:pPr>
+    </w:lvl>
+  </w:abstractNum>
+  <w:abstractNum w:abstractNumId="7" w15:restartNumberingAfterBreak="0">
     <w:nsid w:val="30363E7D"/>
     <w:multiLevelType w:val="hybridMultilevel"/>
     <w:tmpl w:val="A8902B1E"/>
@@ -2119,7 +2641,7 @@
       </w:pPr>
     </w:lvl>
   </w:abstractNum>
-  <w:abstractNum w:abstractNumId="7" w15:restartNumberingAfterBreak="0">
+  <w:abstractNum w:abstractNumId="8" w15:restartNumberingAfterBreak="0">
     <w:nsid w:val="312641C8"/>
     <w:multiLevelType w:val="hybridMultilevel"/>
     <w:tmpl w:val="6394B792"/>
@@ -2208,7 +2730,7 @@
       </w:pPr>
     </w:lvl>
   </w:abstractNum>
-  <w:abstractNum w:abstractNumId="8" w15:restartNumberingAfterBreak="0">
+  <w:abstractNum w:abstractNumId="9" w15:restartNumberingAfterBreak="0">
     <w:nsid w:val="31A41577"/>
     <w:multiLevelType w:val="multilevel"/>
     <w:tmpl w:val="6A0E32BC"/>
@@ -2321,7 +2843,274 @@
       </w:pPr>
     </w:lvl>
   </w:abstractNum>
-  <w:abstractNum w:abstractNumId="9" w15:restartNumberingAfterBreak="0">
+  <w:abstractNum w:abstractNumId="10" w15:restartNumberingAfterBreak="0">
+    <w:nsid w:val="31FD043C"/>
+    <w:multiLevelType w:val="hybridMultilevel"/>
+    <w:tmpl w:val="4A6A3776"/>
+    <w:lvl w:ilvl="0" w:tplc="B3428E16">
+      <w:start w:val="1"/>
+      <w:numFmt w:val="decimal"/>
+      <w:lvlText w:val="(%1)"/>
+      <w:lvlJc w:val="left"/>
+      <w:pPr>
+        <w:ind w:left="1920" w:hanging="360"/>
+      </w:pPr>
+      <w:rPr>
+        <w:rFonts w:hint="default"/>
+      </w:rPr>
+    </w:lvl>
+    <w:lvl w:ilvl="1" w:tplc="04090019" w:tentative="1">
+      <w:start w:val="1"/>
+      <w:numFmt w:val="ideographTraditional"/>
+      <w:lvlText w:val="%2、"/>
+      <w:lvlJc w:val="left"/>
+      <w:pPr>
+        <w:ind w:left="2520" w:hanging="480"/>
+      </w:pPr>
+    </w:lvl>
+    <w:lvl w:ilvl="2" w:tplc="0409001B" w:tentative="1">
+      <w:start w:val="1"/>
+      <w:numFmt w:val="lowerRoman"/>
+      <w:lvlText w:val="%3."/>
+      <w:lvlJc w:val="right"/>
+      <w:pPr>
+        <w:ind w:left="3000" w:hanging="480"/>
+      </w:pPr>
+    </w:lvl>
+    <w:lvl w:ilvl="3" w:tplc="0409000F" w:tentative="1">
+      <w:start w:val="1"/>
+      <w:numFmt w:val="decimal"/>
+      <w:lvlText w:val="%4."/>
+      <w:lvlJc w:val="left"/>
+      <w:pPr>
+        <w:ind w:left="3480" w:hanging="480"/>
+      </w:pPr>
+    </w:lvl>
+    <w:lvl w:ilvl="4" w:tplc="04090019" w:tentative="1">
+      <w:start w:val="1"/>
+      <w:numFmt w:val="ideographTraditional"/>
+      <w:lvlText w:val="%5、"/>
+      <w:lvlJc w:val="left"/>
+      <w:pPr>
+        <w:ind w:left="3960" w:hanging="480"/>
+      </w:pPr>
+    </w:lvl>
+    <w:lvl w:ilvl="5" w:tplc="0409001B" w:tentative="1">
+      <w:start w:val="1"/>
+      <w:numFmt w:val="lowerRoman"/>
+      <w:lvlText w:val="%6."/>
+      <w:lvlJc w:val="right"/>
+      <w:pPr>
+        <w:ind w:left="4440" w:hanging="480"/>
+      </w:pPr>
+    </w:lvl>
+    <w:lvl w:ilvl="6" w:tplc="0409000F" w:tentative="1">
+      <w:start w:val="1"/>
+      <w:numFmt w:val="decimal"/>
+      <w:lvlText w:val="%7."/>
+      <w:lvlJc w:val="left"/>
+      <w:pPr>
+        <w:ind w:left="4920" w:hanging="480"/>
+      </w:pPr>
+    </w:lvl>
+    <w:lvl w:ilvl="7" w:tplc="04090019" w:tentative="1">
+      <w:start w:val="1"/>
+      <w:numFmt w:val="ideographTraditional"/>
+      <w:lvlText w:val="%8、"/>
+      <w:lvlJc w:val="left"/>
+      <w:pPr>
+        <w:ind w:left="5400" w:hanging="480"/>
+      </w:pPr>
+    </w:lvl>
+    <w:lvl w:ilvl="8" w:tplc="0409001B" w:tentative="1">
+      <w:start w:val="1"/>
+      <w:numFmt w:val="lowerRoman"/>
+      <w:lvlText w:val="%9."/>
+      <w:lvlJc w:val="right"/>
+      <w:pPr>
+        <w:ind w:left="5880" w:hanging="480"/>
+      </w:pPr>
+    </w:lvl>
+  </w:abstractNum>
+  <w:abstractNum w:abstractNumId="11" w15:restartNumberingAfterBreak="0">
+    <w:nsid w:val="4C9A6476"/>
+    <w:multiLevelType w:val="hybridMultilevel"/>
+    <w:tmpl w:val="4AE0C49C"/>
+    <w:lvl w:ilvl="0" w:tplc="BB263B9C">
+      <w:start w:val="1"/>
+      <w:numFmt w:val="decimal"/>
+      <w:lvlText w:val="(%1)"/>
+      <w:lvlJc w:val="left"/>
+      <w:pPr>
+        <w:ind w:left="1560" w:hanging="360"/>
+      </w:pPr>
+      <w:rPr>
+        <w:rFonts w:hint="default"/>
+      </w:rPr>
+    </w:lvl>
+    <w:lvl w:ilvl="1" w:tplc="04090019" w:tentative="1">
+      <w:start w:val="1"/>
+      <w:numFmt w:val="ideographTraditional"/>
+      <w:lvlText w:val="%2、"/>
+      <w:lvlJc w:val="left"/>
+      <w:pPr>
+        <w:ind w:left="2160" w:hanging="480"/>
+      </w:pPr>
+    </w:lvl>
+    <w:lvl w:ilvl="2" w:tplc="0409001B" w:tentative="1">
+      <w:start w:val="1"/>
+      <w:numFmt w:val="lowerRoman"/>
+      <w:lvlText w:val="%3."/>
+      <w:lvlJc w:val="right"/>
+      <w:pPr>
+        <w:ind w:left="2640" w:hanging="480"/>
+      </w:pPr>
+    </w:lvl>
+    <w:lvl w:ilvl="3" w:tplc="0409000F" w:tentative="1">
+      <w:start w:val="1"/>
+      <w:numFmt w:val="decimal"/>
+      <w:lvlText w:val="%4."/>
+      <w:lvlJc w:val="left"/>
+      <w:pPr>
+        <w:ind w:left="3120" w:hanging="480"/>
+      </w:pPr>
+    </w:lvl>
+    <w:lvl w:ilvl="4" w:tplc="04090019" w:tentative="1">
+      <w:start w:val="1"/>
+      <w:numFmt w:val="ideographTraditional"/>
+      <w:lvlText w:val="%5、"/>
+      <w:lvlJc w:val="left"/>
+      <w:pPr>
+        <w:ind w:left="3600" w:hanging="480"/>
+      </w:pPr>
+    </w:lvl>
+    <w:lvl w:ilvl="5" w:tplc="0409001B" w:tentative="1">
+      <w:start w:val="1"/>
+      <w:numFmt w:val="lowerRoman"/>
+      <w:lvlText w:val="%6."/>
+      <w:lvlJc w:val="right"/>
+      <w:pPr>
+        <w:ind w:left="4080" w:hanging="480"/>
+      </w:pPr>
+    </w:lvl>
+    <w:lvl w:ilvl="6" w:tplc="0409000F" w:tentative="1">
+      <w:start w:val="1"/>
+      <w:numFmt w:val="decimal"/>
+      <w:lvlText w:val="%7."/>
+      <w:lvlJc w:val="left"/>
+      <w:pPr>
+        <w:ind w:left="4560" w:hanging="480"/>
+      </w:pPr>
+    </w:lvl>
+    <w:lvl w:ilvl="7" w:tplc="04090019" w:tentative="1">
+      <w:start w:val="1"/>
+      <w:numFmt w:val="ideographTraditional"/>
+      <w:lvlText w:val="%8、"/>
+      <w:lvlJc w:val="left"/>
+      <w:pPr>
+        <w:ind w:left="5040" w:hanging="480"/>
+      </w:pPr>
+    </w:lvl>
+    <w:lvl w:ilvl="8" w:tplc="0409001B" w:tentative="1">
+      <w:start w:val="1"/>
+      <w:numFmt w:val="lowerRoman"/>
+      <w:lvlText w:val="%9."/>
+      <w:lvlJc w:val="right"/>
+      <w:pPr>
+        <w:ind w:left="5520" w:hanging="480"/>
+      </w:pPr>
+    </w:lvl>
+  </w:abstractNum>
+  <w:abstractNum w:abstractNumId="12" w15:restartNumberingAfterBreak="0">
+    <w:nsid w:val="611E0EEB"/>
+    <w:multiLevelType w:val="hybridMultilevel"/>
+    <w:tmpl w:val="73ECC2A8"/>
+    <w:lvl w:ilvl="0" w:tplc="CC427372">
+      <w:start w:val="1"/>
+      <w:numFmt w:val="decimal"/>
+      <w:lvlText w:val="%1."/>
+      <w:lvlJc w:val="left"/>
+      <w:pPr>
+        <w:ind w:left="1560" w:hanging="360"/>
+      </w:pPr>
+      <w:rPr>
+        <w:rFonts w:hint="default"/>
+      </w:rPr>
+    </w:lvl>
+    <w:lvl w:ilvl="1" w:tplc="04090019" w:tentative="1">
+      <w:start w:val="1"/>
+      <w:numFmt w:val="ideographTraditional"/>
+      <w:lvlText w:val="%2、"/>
+      <w:lvlJc w:val="left"/>
+      <w:pPr>
+        <w:ind w:left="2160" w:hanging="480"/>
+      </w:pPr>
+    </w:lvl>
+    <w:lvl w:ilvl="2" w:tplc="0409001B" w:tentative="1">
+      <w:start w:val="1"/>
+      <w:numFmt w:val="lowerRoman"/>
+      <w:lvlText w:val="%3."/>
+      <w:lvlJc w:val="right"/>
+      <w:pPr>
+        <w:ind w:left="2640" w:hanging="480"/>
+      </w:pPr>
+    </w:lvl>
+    <w:lvl w:ilvl="3" w:tplc="0409000F" w:tentative="1">
+      <w:start w:val="1"/>
+      <w:numFmt w:val="decimal"/>
+      <w:lvlText w:val="%4."/>
+      <w:lvlJc w:val="left"/>
+      <w:pPr>
+        <w:ind w:left="3120" w:hanging="480"/>
+      </w:pPr>
+    </w:lvl>
+    <w:lvl w:ilvl="4" w:tplc="04090019" w:tentative="1">
+      <w:start w:val="1"/>
+      <w:numFmt w:val="ideographTraditional"/>
+      <w:lvlText w:val="%5、"/>
+      <w:lvlJc w:val="left"/>
+      <w:pPr>
+        <w:ind w:left="3600" w:hanging="480"/>
+      </w:pPr>
+    </w:lvl>
+    <w:lvl w:ilvl="5" w:tplc="0409001B" w:tentative="1">
+      <w:start w:val="1"/>
+      <w:numFmt w:val="lowerRoman"/>
+      <w:lvlText w:val="%6."/>
+      <w:lvlJc w:val="right"/>
+      <w:pPr>
+        <w:ind w:left="4080" w:hanging="480"/>
+      </w:pPr>
+    </w:lvl>
+    <w:lvl w:ilvl="6" w:tplc="0409000F" w:tentative="1">
+      <w:start w:val="1"/>
+      <w:numFmt w:val="decimal"/>
+      <w:lvlText w:val="%7."/>
+      <w:lvlJc w:val="left"/>
+      <w:pPr>
+        <w:ind w:left="4560" w:hanging="480"/>
+      </w:pPr>
+    </w:lvl>
+    <w:lvl w:ilvl="7" w:tplc="04090019" w:tentative="1">
+      <w:start w:val="1"/>
+      <w:numFmt w:val="ideographTraditional"/>
+      <w:lvlText w:val="%8、"/>
+      <w:lvlJc w:val="left"/>
+      <w:pPr>
+        <w:ind w:left="5040" w:hanging="480"/>
+      </w:pPr>
+    </w:lvl>
+    <w:lvl w:ilvl="8" w:tplc="0409001B" w:tentative="1">
+      <w:start w:val="1"/>
+      <w:numFmt w:val="lowerRoman"/>
+      <w:lvlText w:val="%9."/>
+      <w:lvlJc w:val="right"/>
+      <w:pPr>
+        <w:ind w:left="5520" w:hanging="480"/>
+      </w:pPr>
+    </w:lvl>
+  </w:abstractNum>
+  <w:abstractNum w:abstractNumId="13" w15:restartNumberingAfterBreak="0">
     <w:nsid w:val="673D557A"/>
     <w:multiLevelType w:val="hybridMultilevel"/>
     <w:tmpl w:val="AA5AB078"/>
@@ -2410,7 +3199,7 @@
       </w:pPr>
     </w:lvl>
   </w:abstractNum>
-  <w:abstractNum w:abstractNumId="10" w15:restartNumberingAfterBreak="0">
+  <w:abstractNum w:abstractNumId="14" w15:restartNumberingAfterBreak="0">
     <w:nsid w:val="77B06748"/>
     <w:multiLevelType w:val="hybridMultilevel"/>
     <w:tmpl w:val="E998012A"/>
@@ -2500,7 +3289,7 @@
     </w:lvl>
   </w:abstractNum>
   <w:num w:numId="1">
-    <w:abstractNumId w:val="8"/>
+    <w:abstractNumId w:val="9"/>
   </w:num>
   <w:num w:numId="2">
     <w:abstractNumId w:val="0"/>
@@ -2515,28 +3304,40 @@
     <w:abstractNumId w:val="3"/>
   </w:num>
   <w:num w:numId="6">
-    <w:abstractNumId w:val="6"/>
+    <w:abstractNumId w:val="7"/>
   </w:num>
   <w:num w:numId="7">
-    <w:abstractNumId w:val="7"/>
+    <w:abstractNumId w:val="8"/>
   </w:num>
   <w:num w:numId="8">
-    <w:abstractNumId w:val="9"/>
+    <w:abstractNumId w:val="13"/>
   </w:num>
   <w:num w:numId="9">
     <w:abstractNumId w:val="5"/>
   </w:num>
   <w:num w:numId="10">
-    <w:abstractNumId w:val="10"/>
+    <w:abstractNumId w:val="14"/>
   </w:num>
   <w:num w:numId="11">
     <w:abstractNumId w:val="1"/>
+  </w:num>
+  <w:num w:numId="12">
+    <w:abstractNumId w:val="12"/>
+  </w:num>
+  <w:num w:numId="13">
+    <w:abstractNumId w:val="6"/>
+  </w:num>
+  <w:num w:numId="14">
+    <w:abstractNumId w:val="11"/>
+  </w:num>
+  <w:num w:numId="15">
+    <w:abstractNumId w:val="10"/>
   </w:num>
 </w:numbering>
 </file>
 
 <file path=word/styles.xml><?xml version="1.0" encoding="utf-8"?>
-<w:styles xmlns:mc="http://schemas.openxmlformats.org/markup-compatibility/2006" xmlns:r="http://schemas.openxmlformats.org/officeDocument/2006/relationships" xmlns:w="http://schemas.openxmlformats.org/wordprocessingml/2006/main" xmlns:w14="http://schemas.microsoft.com/office/word/2010/wordml" xmlns:w15="http://schemas.microsoft.com/office/word/2012/wordml" xmlns:w16cid="http://schemas.microsoft.com/office/word/2016/wordml/cid" xmlns:w16se="http://schemas.microsoft.com/office/word/2015/wordml/symex" mc:Ignorable="w14 w15 w16se w16cid">
+<w:styles xmlns:mc="http://schemas.openxmlformats.org/markup-compatibility/2006" xmlns:r="http://schemas.openxmlformats.org/officeDocument/2006/relationships" xmlns:w="http://schemas.openxmlformats.org/wordprocessingml/2006/main" xmlns:w14="http://schemas.microsoft.com/office/word/2010/wordml" xmlns:w15="http://schemas.microsoft.com/office/word/2012/wordml" xmlns:w16cex="http://schemas.microsoft.com/office/word/2018/wordml/cex" xmlns:w16cid="http://schemas.microsoft.com/office/word/2016/wordml/cid" xmlns:w16="http://schemas.microsoft.com/office/word/2018/wordml" xmlns:w16se="http://schemas.microsoft.com/office/word/2015/wordml/symex" mc:Ignorable="w14 w15 w16se w16cid w16 w16cex">
   <w:docDefaults>
     <w:rPrDefault>
       <w:rPr>
@@ -2549,7 +3350,7 @@
     </w:rPrDefault>
     <w:pPrDefault/>
   </w:docDefaults>
-  <w:latentStyles w:defLockedState="0" w:defUIPriority="99" w:defSemiHidden="0" w:defUnhideWhenUsed="0" w:defQFormat="0" w:count="375">
+  <w:latentStyles w:defLockedState="0" w:defUIPriority="99" w:defSemiHidden="0" w:defUnhideWhenUsed="0" w:defQFormat="0" w:count="376">
     <w:lsdException w:name="Normal" w:uiPriority="0" w:qFormat="1"/>
     <w:lsdException w:name="heading 1" w:uiPriority="9" w:qFormat="1"/>
     <w:lsdException w:name="heading 2" w:semiHidden="1" w:uiPriority="9" w:unhideWhenUsed="1" w:qFormat="1"/>
@@ -2655,7 +3456,6 @@
     <w:lsdException w:name="HTML Sample" w:semiHidden="1" w:unhideWhenUsed="1"/>
     <w:lsdException w:name="HTML Typewriter" w:semiHidden="1" w:unhideWhenUsed="1"/>
     <w:lsdException w:name="HTML Variable" w:semiHidden="1" w:unhideWhenUsed="1"/>
-    <w:lsdException w:name="Normal Table" w:semiHidden="1" w:unhideWhenUsed="1"/>
     <w:lsdException w:name="annotation subject" w:semiHidden="1" w:unhideWhenUsed="1"/>
     <w:lsdException w:name="No List" w:semiHidden="1" w:unhideWhenUsed="1"/>
     <w:lsdException w:name="Outline List 1" w:semiHidden="1" w:unhideWhenUsed="1"/>
@@ -2702,10 +3502,8 @@
     <w:lsdException w:name="Table Subtle 2" w:semiHidden="1" w:unhideWhenUsed="1"/>
     <w:lsdException w:name="Table Web 1" w:semiHidden="1" w:unhideWhenUsed="1"/>
     <w:lsdException w:name="Table Web 2" w:semiHidden="1" w:unhideWhenUsed="1"/>
-    <w:lsdException w:name="Table Web 3" w:semiHidden="1" w:unhideWhenUsed="1"/>
     <w:lsdException w:name="Balloon Text" w:semiHidden="1" w:unhideWhenUsed="1"/>
     <w:lsdException w:name="Table Grid" w:uiPriority="39"/>
-    <w:lsdException w:name="Table Theme" w:semiHidden="1" w:unhideWhenUsed="1"/>
     <w:lsdException w:name="Placeholder Text" w:semiHidden="1"/>
     <w:lsdException w:name="No Spacing" w:uiPriority="1" w:qFormat="1"/>
     <w:lsdException w:name="Light Shading" w:uiPriority="60"/>
@@ -2923,6 +3721,7 @@
     <w:lsdException w:name="List Table 7 Colorful Accent 6" w:uiPriority="52"/>
     <w:lsdException w:name="Mention" w:semiHidden="1" w:unhideWhenUsed="1"/>
     <w:lsdException w:name="Smart Hyperlink" w:semiHidden="1" w:unhideWhenUsed="1"/>
+    <w:lsdException w:name="Smart Link" w:semiHidden="1" w:unhideWhenUsed="1"/>
   </w:latentStyles>
   <w:style w:type="paragraph" w:default="1" w:styleId="a">
     <w:name w:val="Normal"/>

--- a/商管程式設計期末專案.docx
+++ b/商管程式設計期末專案.docx
@@ -265,120 +265,11 @@
     </w:p>
     <w:p>
       <w:pPr>
-        <w:pStyle w:val="Web"/>
-        <w:rPr>
-          <w:color w:val="767171" w:themeColor="background2" w:themeShade="80"/>
-          <w:sz w:val="20"/>
-          <w:szCs w:val="20"/>
-        </w:rPr>
-      </w:pPr>
-      <w:r>
-        <w:rPr>
-          <w:rFonts w:hint="eastAsia"/>
-          <w:color w:val="767171" w:themeColor="background2" w:themeShade="80"/>
-          <w:sz w:val="20"/>
-          <w:szCs w:val="20"/>
-        </w:rPr>
-        <w:t xml:space="preserve">報告最多八面 </w:t>
-      </w:r>
-      <w:r>
-        <w:rPr>
-          <w:rFonts w:ascii="LMRoman10-BoldItalic-Identity-H" w:hAnsi="LMRoman10-BoldItalic-Identity-H"/>
-          <w:color w:val="767171" w:themeColor="background2" w:themeShade="80"/>
-          <w:sz w:val="20"/>
-          <w:szCs w:val="20"/>
-        </w:rPr>
-        <w:t xml:space="preserve">A4 </w:t>
-      </w:r>
-      <w:r>
-        <w:rPr>
-          <w:rFonts w:hint="eastAsia"/>
-          <w:color w:val="767171" w:themeColor="background2" w:themeShade="80"/>
-          <w:sz w:val="20"/>
-          <w:szCs w:val="20"/>
-        </w:rPr>
-        <w:t>紙。</w:t>
-      </w:r>
-      <w:r>
-        <w:rPr>
-          <w:rFonts w:ascii="LMRoman10-Regular-Identity-H" w:hAnsi="LMRoman10-Regular-Identity-H" w:hint="eastAsia"/>
-          <w:color w:val="767171" w:themeColor="background2" w:themeShade="80"/>
-          <w:sz w:val="20"/>
-          <w:szCs w:val="20"/>
-        </w:rPr>
-        <w:t xml:space="preserve">1/7 </w:t>
-      </w:r>
-      <w:r>
-        <w:rPr>
-          <w:rFonts w:ascii="LMRoman10-Regular-Identity-H" w:hAnsi="LMRoman10-Regular-Identity-H" w:hint="eastAsia"/>
-          <w:color w:val="767171" w:themeColor="background2" w:themeShade="80"/>
-          <w:sz w:val="20"/>
-          <w:szCs w:val="20"/>
-        </w:rPr>
-        <w:t>晚上九點</w:t>
-      </w:r>
-      <w:r>
-        <w:rPr>
-          <w:rFonts w:ascii="LMRoman10-Regular-Identity-H" w:hAnsi="LMRoman10-Regular-Identity-H" w:hint="eastAsia"/>
-          <w:color w:val="767171" w:themeColor="background2" w:themeShade="80"/>
-          <w:sz w:val="20"/>
-          <w:szCs w:val="20"/>
-        </w:rPr>
-        <w:t>前</w:t>
-      </w:r>
-      <w:r>
-        <w:rPr>
-          <w:rFonts w:ascii="LMRoman10-Regular-Identity-H" w:hAnsi="LMRoman10-Regular-Identity-H"/>
-          <w:color w:val="767171" w:themeColor="background2" w:themeShade="80"/>
-          <w:sz w:val="20"/>
-          <w:szCs w:val="20"/>
-        </w:rPr>
-        <w:t>PDF</w:t>
-      </w:r>
-      <w:r>
-        <w:rPr>
-          <w:rFonts w:hint="eastAsia"/>
-          <w:color w:val="767171" w:themeColor="background2" w:themeShade="80"/>
-          <w:sz w:val="20"/>
-          <w:szCs w:val="20"/>
-        </w:rPr>
-        <w:t>、程式碼到</w:t>
-      </w:r>
-      <w:r>
-        <w:rPr>
-          <w:rFonts w:ascii="LMRoman10-Regular-Identity-H" w:hAnsi="LMRoman10-Regular-Identity-H"/>
-          <w:color w:val="767171" w:themeColor="background2" w:themeShade="80"/>
-          <w:sz w:val="20"/>
-          <w:szCs w:val="20"/>
-        </w:rPr>
-        <w:t>PDOGS</w:t>
-      </w:r>
-      <w:r>
-        <w:rPr>
-          <w:rFonts w:hint="eastAsia"/>
-          <w:color w:val="767171" w:themeColor="background2" w:themeShade="80"/>
-          <w:sz w:val="20"/>
-          <w:szCs w:val="20"/>
-        </w:rPr>
-        <w:t>。</w:t>
-      </w:r>
-    </w:p>
-    <w:p>
-      <w:pPr>
-        <w:pStyle w:val="Web"/>
-        <w:rPr>
-          <w:color w:val="767171" w:themeColor="background2" w:themeShade="80"/>
-        </w:rPr>
-      </w:pPr>
-      <w:r>
-        <w:rPr>
-          <w:rFonts w:hint="eastAsia"/>
-          <w:color w:val="767171" w:themeColor="background2" w:themeShade="80"/>
-          <w:sz w:val="20"/>
-          <w:szCs w:val="20"/>
-        </w:rPr>
-        <w:t xml:space="preserve">其他簡報檔、圖檔、影音檔、文字檔等等歡迎上傳。 </w:t>
-      </w:r>
+        <w:rPr>
+          <w:rFonts w:ascii="Helvetica" w:eastAsia="新細明體" w:hAnsi="Helvetica" w:cs="新細明體" w:hint="eastAsia"/>
+          <w:kern w:val="0"/>
+        </w:rPr>
+      </w:pPr>
     </w:p>
     <w:p>
       <w:pPr>
@@ -721,20 +612,20 @@
         <w:rPr>
           <w:rFonts w:hint="eastAsia"/>
         </w:rPr>
-        <w:t>除了電費之外，配合公寓式與套房是的物件的需求，可能會</w:t>
-      </w:r>
-      <w:r>
-        <w:rPr>
-          <w:rFonts w:hint="eastAsia"/>
+        <w:t>除了電費之外，配合公寓式與套房是的物件的需求，可能會衍生</w:t>
+      </w:r>
+      <w:r>
+        <w:rPr>
+          <w:rFonts w:ascii="Apple Color Emoji" w:hAnsi="Apple Color Emoji" w:cs="Apple Color Emoji" w:hint="eastAsia"/>
+        </w:rPr>
+        <w:t>加人水費、停車費（有搭棚、無搭蓬車位）、網路費、水費的費用。因此計算過程相當複雜，藉由程式撰寫協助達成租金計算工作。此外，當租金計算完後，會自動複製提醒文字，以便房東在與租客的對話紀錄中貼上。提醒文字也包含貼心叮嚀，因房</w:t>
+      </w:r>
+      <w:r>
+        <w:rPr>
+          <w:rFonts w:ascii="Apple Color Emoji" w:hAnsi="Apple Color Emoji" w:cs="Apple Color Emoji" w:hint="eastAsia"/>
         </w:rPr>
         <w:lastRenderedPageBreak/>
-        <w:t>衍生</w:t>
-      </w:r>
-      <w:r>
-        <w:rPr>
-          <w:rFonts w:ascii="Apple Color Emoji" w:hAnsi="Apple Color Emoji" w:cs="Apple Color Emoji" w:hint="eastAsia"/>
-        </w:rPr>
-        <w:t>加人水費、停車費（有搭棚、無搭蓬車位）、網路費、水費的費用。因此計算過程相當複雜，藉由程式撰寫協助達成租金計算工作。此外，當租金計算完後，會自動複製提醒文字，以便房東在與租客的對話紀錄中貼上。提醒文字也包含貼心叮嚀，因房屋物件而別。</w:t>
+        <w:t>屋物件而別。</w:t>
       </w:r>
       <w:r>
         <w:rPr>
@@ -1122,18 +1013,15 @@
         <w:pStyle w:val="a3"/>
         <w:ind w:leftChars="0" w:left="1200"/>
         <w:jc w:val="center"/>
-        <w:rPr>
-          <w:rFonts w:hint="eastAsia"/>
-        </w:rPr>
       </w:pPr>
       <w:r>
         <w:rPr>
           <w:noProof/>
         </w:rPr>
         <w:drawing>
-          <wp:inline distT="0" distB="0" distL="0" distR="0" wp14:anchorId="55A8C0A2" wp14:editId="0FAED9AE">
-            <wp:extent cx="1396844" cy="2942288"/>
-            <wp:effectExtent l="0" t="0" r="635" b="4445"/>
+          <wp:inline distT="0" distB="0" distL="0" distR="0" wp14:anchorId="55A8C0A2" wp14:editId="458D8561">
+            <wp:extent cx="1789044" cy="3768413"/>
+            <wp:effectExtent l="0" t="0" r="1905" b="3810"/>
             <wp:docPr id="1" name="圖片 1"/>
             <wp:cNvGraphicFramePr>
               <a:graphicFrameLocks xmlns:a="http://schemas.openxmlformats.org/drawingml/2006/main" noChangeAspect="1"/>
@@ -1154,7 +1042,7 @@
                   <pic:spPr>
                     <a:xfrm>
                       <a:off x="0" y="0"/>
-                      <a:ext cx="1410505" cy="2971063"/>
+                      <a:ext cx="1840040" cy="3875830"/>
                     </a:xfrm>
                     <a:prstGeom prst="rect">
                       <a:avLst/>
@@ -1169,6 +1057,21 @@
     </w:p>
     <w:p>
       <w:pPr>
+        <w:widowControl/>
+      </w:pPr>
+      <w:r>
+        <w:br w:type="page"/>
+      </w:r>
+    </w:p>
+    <w:p>
+      <w:pPr>
+        <w:pStyle w:val="a3"/>
+        <w:ind w:leftChars="0" w:left="1200"/>
+        <w:jc w:val="center"/>
+      </w:pPr>
+    </w:p>
+    <w:p>
+      <w:pPr>
         <w:pStyle w:val="a3"/>
         <w:numPr>
           <w:ilvl w:val="0"/>
@@ -1191,7 +1094,6 @@
         <w:rPr>
           <w:noProof/>
         </w:rPr>
-        <w:lastRenderedPageBreak/>
         <w:drawing>
           <wp:inline distT="0" distB="0" distL="0" distR="0" wp14:anchorId="032AC5AB" wp14:editId="1311147C">
             <wp:extent cx="4158532" cy="5792383"/>
@@ -1387,9 +1289,6 @@
           <w:numId w:val="15"/>
         </w:numPr>
         <w:ind w:leftChars="0"/>
-        <w:rPr>
-          <w:rFonts w:hint="eastAsia"/>
-        </w:rPr>
       </w:pPr>
       <w:proofErr w:type="spellStart"/>
       <w:r>
@@ -1400,7 +1299,14 @@
         <w:rPr>
           <w:rFonts w:hint="eastAsia"/>
         </w:rPr>
-        <w:t>：將繳費狀態改為「未繳」。（在初次計算電費告知房客時使用，待房客繳費後藉</w:t>
+        <w:t>：將繳費狀態改為「未繳」。（在初次計算電費告知</w:t>
+      </w:r>
+      <w:r>
+        <w:rPr>
+          <w:rFonts w:hint="eastAsia"/>
+        </w:rPr>
+        <w:lastRenderedPageBreak/>
+        <w:t>房客時使用，待房客繳費後藉</w:t>
       </w:r>
       <w:proofErr w:type="spellStart"/>
       <w:r>
@@ -1428,7 +1334,6 @@
         <w:rPr>
           <w:rFonts w:hint="eastAsia"/>
         </w:rPr>
-        <w:lastRenderedPageBreak/>
         <w:t>分工與心得</w:t>
       </w:r>
     </w:p>
@@ -1710,27 +1615,12 @@
           <w:numId w:val="6"/>
         </w:numPr>
         <w:ind w:leftChars="0"/>
-        <w:rPr>
-          <w:rFonts w:hint="eastAsia"/>
-        </w:rPr>
-      </w:pPr>
-      <w:r>
-        <w:rPr>
-          <w:rFonts w:hint="eastAsia"/>
-        </w:rPr>
-        <w:t>鄭婷予：</w:t>
-      </w:r>
-      <w:r>
-        <w:rPr>
-          <w:rFonts w:hint="eastAsia"/>
-        </w:rPr>
-        <w:t>負責</w:t>
-      </w:r>
-      <w:r>
-        <w:rPr>
-          <w:rFonts w:hint="eastAsia"/>
-        </w:rPr>
-        <w:t>介面一催繳房租戶名的部分</w:t>
+      </w:pPr>
+      <w:r>
+        <w:rPr>
+          <w:rFonts w:hint="eastAsia"/>
+        </w:rPr>
+        <w:t>鄭婷予：負責介面一催繳房租戶名的部分</w:t>
       </w:r>
     </w:p>
     <w:p>
@@ -1813,27 +1703,12 @@
           <w:numId w:val="6"/>
         </w:numPr>
         <w:ind w:leftChars="0"/>
-        <w:rPr>
-          <w:rFonts w:hint="eastAsia"/>
-        </w:rPr>
-      </w:pPr>
-      <w:r>
-        <w:rPr>
-          <w:rFonts w:hint="eastAsia"/>
-        </w:rPr>
-        <w:t>彭思伃</w:t>
-      </w:r>
-      <w:r>
-        <w:rPr>
-          <w:rFonts w:hint="eastAsia"/>
-        </w:rPr>
-        <w:t>：負責</w:t>
-      </w:r>
-      <w:r>
-        <w:rPr>
-          <w:rFonts w:hint="eastAsia"/>
-        </w:rPr>
-        <w:t>介面一的房號選取跟待繳房租日期部分</w:t>
+      </w:pPr>
+      <w:r>
+        <w:rPr>
+          <w:rFonts w:hint="eastAsia"/>
+        </w:rPr>
+        <w:t>彭思伃：負責介面一的房號選取跟待繳房租日期部分</w:t>
       </w:r>
     </w:p>
     <w:p>
@@ -1845,14 +1720,14 @@
         <w:rPr>
           <w:rFonts w:hint="eastAsia"/>
         </w:rPr>
-        <w:t>做完這次的期末專題讓我成就感滿滿，想起自己幾個月前還連迴圈都還不太會寫，沒想到現在竟然能自己做出東西來，除了很感謝自己的堅持外，也相當感謝助教、老師、組員的幫忙，這次的期</w:t>
+        <w:t>做完這次的期末專題讓我成就感滿滿，想起自己幾個月前還連</w:t>
       </w:r>
       <w:r>
         <w:rPr>
           <w:rFonts w:hint="eastAsia"/>
         </w:rPr>
         <w:lastRenderedPageBreak/>
-        <w:t>末專題我是負責介面一的部分，要先讀懂前面的人的</w:t>
+        <w:t>迴圈都還不太會寫，沒想到現在竟然能自己做出東西來，除了很感謝自己的堅持外，也相當感謝助教、老師、組員的幫忙，這次的期末專題我是負責介面一的部分，要先讀懂前面的人的</w:t>
       </w:r>
       <w:r>
         <w:rPr>
@@ -1880,22 +1755,13 @@
         <w:rPr>
           <w:rFonts w:hint="eastAsia"/>
         </w:rPr>
-        <w:t>謝孟樺</w:t>
-      </w:r>
-      <w:r>
-        <w:rPr>
-          <w:rFonts w:hint="eastAsia"/>
-        </w:rPr>
-        <w:t>：負責專案介紹影片</w:t>
+        <w:t>謝孟樺：負責專案介紹影片</w:t>
       </w:r>
     </w:p>
     <w:p>
       <w:pPr>
         <w:pStyle w:val="a3"/>
         <w:ind w:leftChars="0" w:left="1200" w:firstLineChars="200" w:firstLine="480"/>
-        <w:rPr>
-          <w:rFonts w:hint="eastAsia"/>
-        </w:rPr>
       </w:pPr>
       <w:r>
         <w:rPr>
@@ -3456,6 +3322,7 @@
     <w:lsdException w:name="HTML Sample" w:semiHidden="1" w:unhideWhenUsed="1"/>
     <w:lsdException w:name="HTML Typewriter" w:semiHidden="1" w:unhideWhenUsed="1"/>
     <w:lsdException w:name="HTML Variable" w:semiHidden="1" w:unhideWhenUsed="1"/>
+    <w:lsdException w:name="Normal Table" w:semiHidden="1" w:unhideWhenUsed="1"/>
     <w:lsdException w:name="annotation subject" w:semiHidden="1" w:unhideWhenUsed="1"/>
     <w:lsdException w:name="No List" w:semiHidden="1" w:unhideWhenUsed="1"/>
     <w:lsdException w:name="Outline List 1" w:semiHidden="1" w:unhideWhenUsed="1"/>
@@ -3502,8 +3369,10 @@
     <w:lsdException w:name="Table Subtle 2" w:semiHidden="1" w:unhideWhenUsed="1"/>
     <w:lsdException w:name="Table Web 1" w:semiHidden="1" w:unhideWhenUsed="1"/>
     <w:lsdException w:name="Table Web 2" w:semiHidden="1" w:unhideWhenUsed="1"/>
+    <w:lsdException w:name="Table Web 3" w:semiHidden="1" w:unhideWhenUsed="1"/>
     <w:lsdException w:name="Balloon Text" w:semiHidden="1" w:unhideWhenUsed="1"/>
     <w:lsdException w:name="Table Grid" w:uiPriority="39"/>
+    <w:lsdException w:name="Table Theme" w:semiHidden="1" w:unhideWhenUsed="1"/>
     <w:lsdException w:name="Placeholder Text" w:semiHidden="1"/>
     <w:lsdException w:name="No Spacing" w:uiPriority="1" w:qFormat="1"/>
     <w:lsdException w:name="Light Shading" w:uiPriority="60"/>
